--- a/Aula_31_(15-09-2025)/Atividade_Aula_31_Gauss_Jordan.docx
+++ b/Aula_31_(15-09-2025)/Atividade_Aula_31_Gauss_Jordan.docx
@@ -508,11 +508,7 @@
               </w:rPr>
             </w:pPr>
             <w:r>
-              <w:rPr>
-                <w:sz w:val="16"/>
-                <w:szCs w:val="16"/>
-              </w:rPr>
-              <w:t>Gauss Jordan</w:t>
+              <w:t>Sistemas Lineares &amp; Regressão Linear (OLS)</w:t>
             </w:r>
           </w:p>
         </w:tc>
@@ -644,11 +640,7 @@
               </w:rPr>
             </w:pPr>
             <w:r>
-              <w:rPr>
-                <w:sz w:val="16"/>
-                <w:szCs w:val="16"/>
-              </w:rPr>
-              <w:t>Gauss Jordan</w:t>
+              <w:t>Sistemas Lineares &amp; Regressão Linear (OLS)</w:t>
             </w:r>
           </w:p>
         </w:tc>
@@ -685,11 +677,559 @@
           </w:tcPr>
           <w:p>
             <w:pPr>
+              <w:pStyle w:val="Ttulo1"/>
+              <w:ind w:left="0"/>
+            </w:pPr>
+            <w:r>
+              <w:t>A</w:t>
+            </w:r>
+            <w:r>
+              <w:t>) Ajuste de reta com 5 pontos (matriz de somas → equações normais)</w:t>
+            </w:r>
+          </w:p>
+          <w:p>
+            <w:pPr>
+              <w:spacing w:after="120"/>
+            </w:pPr>
+            <w:r>
+              <w:t>Para cada conjunto, faça TUDO à mão:</w:t>
+            </w:r>
+          </w:p>
+          <w:p>
+            <w:pPr>
+              <w:pStyle w:val="Commarcadores"/>
+              <w:tabs>
+                <w:tab w:val="num" w:pos="360"/>
+              </w:tabs>
+              <w:spacing w:after="60"/>
+              <w:rPr>
+                <w:lang w:val="pt-BR"/>
+              </w:rPr>
+            </w:pPr>
+            <w:r>
+              <w:rPr>
+                <w:lang w:val="pt-BR"/>
+              </w:rPr>
+              <w:t xml:space="preserve">Calcule n, </w:t>
+            </w:r>
+            <w:r>
+              <w:t>Σ</w:t>
+            </w:r>
+            <w:r>
+              <w:rPr>
+                <w:lang w:val="pt-BR"/>
+              </w:rPr>
+              <w:t xml:space="preserve">x, </w:t>
+            </w:r>
+            <w:r>
+              <w:t>Σ</w:t>
+            </w:r>
+            <w:r>
+              <w:rPr>
+                <w:lang w:val="pt-BR"/>
+              </w:rPr>
+              <w:t xml:space="preserve">x², </w:t>
+            </w:r>
+            <w:r>
+              <w:t>Σ</w:t>
+            </w:r>
+            <w:r>
+              <w:rPr>
+                <w:lang w:val="pt-BR"/>
+              </w:rPr>
+              <w:t xml:space="preserve">y, </w:t>
+            </w:r>
+            <w:r>
+              <w:t>Σ</w:t>
+            </w:r>
+            <w:r>
+              <w:rPr>
+                <w:lang w:val="pt-BR"/>
+              </w:rPr>
+              <w:t>(</w:t>
+            </w:r>
+            <w:proofErr w:type="spellStart"/>
+            <w:r>
+              <w:rPr>
+                <w:lang w:val="pt-BR"/>
+              </w:rPr>
+              <w:t>xy</w:t>
+            </w:r>
+            <w:proofErr w:type="spellEnd"/>
+            <w:r>
+              <w:rPr>
+                <w:lang w:val="pt-BR"/>
+              </w:rPr>
+              <w:t>).</w:t>
+            </w:r>
+          </w:p>
+          <w:p>
+            <w:pPr>
+              <w:pStyle w:val="Commarcadores"/>
+              <w:tabs>
+                <w:tab w:val="num" w:pos="360"/>
+              </w:tabs>
+              <w:spacing w:after="60"/>
+              <w:rPr>
+                <w:lang w:val="pt-BR"/>
+              </w:rPr>
+            </w:pPr>
+            <w:r>
+              <w:rPr>
+                <w:lang w:val="pt-BR"/>
+              </w:rPr>
+              <w:t>Monte o sistema 2×2</w:t>
+            </w:r>
+            <w:proofErr w:type="gramStart"/>
+            <w:r>
+              <w:rPr>
+                <w:lang w:val="pt-BR"/>
+              </w:rPr>
+              <w:t>:  [</w:t>
+            </w:r>
+            <w:proofErr w:type="gramEnd"/>
+            <w:r>
+              <w:rPr>
+                <w:lang w:val="pt-BR"/>
+              </w:rPr>
+              <w:t xml:space="preserve">[n, </w:t>
+            </w:r>
+            <w:r>
+              <w:t>Σ</w:t>
+            </w:r>
+            <w:r>
+              <w:rPr>
+                <w:lang w:val="pt-BR"/>
+              </w:rPr>
+              <w:t>x</w:t>
+            </w:r>
+            <w:proofErr w:type="gramStart"/>
+            <w:r>
+              <w:rPr>
+                <w:lang w:val="pt-BR"/>
+              </w:rPr>
+              <w:t>],[</w:t>
+            </w:r>
+            <w:proofErr w:type="gramEnd"/>
+            <w:r>
+              <w:t>Σ</w:t>
+            </w:r>
+            <w:r>
+              <w:rPr>
+                <w:lang w:val="pt-BR"/>
+              </w:rPr>
+              <w:t xml:space="preserve">x, </w:t>
+            </w:r>
+            <w:r>
+              <w:t>Σ</w:t>
+            </w:r>
+            <w:r>
+              <w:rPr>
+                <w:lang w:val="pt-BR"/>
+              </w:rPr>
+              <w:t>x²]] · [w₀, w</w:t>
+            </w:r>
+            <w:proofErr w:type="gramStart"/>
+            <w:r>
+              <w:rPr>
+                <w:lang w:val="pt-BR"/>
+              </w:rPr>
+              <w:t>₁]^</w:t>
+            </w:r>
+            <w:proofErr w:type="gramEnd"/>
+            <w:r>
+              <w:rPr>
+                <w:lang w:val="pt-BR"/>
+              </w:rPr>
+              <w:t>T = [</w:t>
+            </w:r>
+            <w:r>
+              <w:t>Σ</w:t>
+            </w:r>
+            <w:r>
+              <w:rPr>
+                <w:lang w:val="pt-BR"/>
+              </w:rPr>
+              <w:t xml:space="preserve">y, </w:t>
+            </w:r>
+            <w:r>
+              <w:t>Σ</w:t>
+            </w:r>
+            <w:r>
+              <w:rPr>
+                <w:lang w:val="pt-BR"/>
+              </w:rPr>
+              <w:t>(</w:t>
+            </w:r>
+            <w:proofErr w:type="spellStart"/>
+            <w:r>
+              <w:rPr>
+                <w:lang w:val="pt-BR"/>
+              </w:rPr>
+              <w:t>xy</w:t>
+            </w:r>
+            <w:proofErr w:type="spellEnd"/>
+            <w:proofErr w:type="gramStart"/>
+            <w:r>
+              <w:rPr>
+                <w:lang w:val="pt-BR"/>
+              </w:rPr>
+              <w:t>)]^</w:t>
+            </w:r>
+            <w:proofErr w:type="gramEnd"/>
+            <w:r>
+              <w:rPr>
+                <w:lang w:val="pt-BR"/>
+              </w:rPr>
+              <w:t>T.</w:t>
+            </w:r>
+          </w:p>
+          <w:p>
+            <w:pPr>
+              <w:pStyle w:val="Commarcadores"/>
+              <w:tabs>
+                <w:tab w:val="num" w:pos="360"/>
+              </w:tabs>
+              <w:spacing w:after="60"/>
+              <w:rPr>
+                <w:lang w:val="pt-BR"/>
+              </w:rPr>
+            </w:pPr>
+            <w:r>
+              <w:rPr>
+                <w:lang w:val="pt-BR"/>
+              </w:rPr>
+              <w:t>Resolva w₀ (intercepto) e w₁ (inclinação).</w:t>
+            </w:r>
+          </w:p>
+          <w:p>
+            <w:pPr>
+              <w:pStyle w:val="Commarcadores"/>
+              <w:tabs>
+                <w:tab w:val="num" w:pos="360"/>
+              </w:tabs>
+              <w:spacing w:after="60"/>
+              <w:rPr>
+                <w:lang w:val="pt-BR"/>
+              </w:rPr>
+            </w:pPr>
+            <w:r>
+              <w:rPr>
+                <w:lang w:val="pt-BR"/>
+              </w:rPr>
+              <w:t>Calcule previsões ŷ</w:t>
+            </w:r>
+            <w:r>
+              <w:t>ᵢ</w:t>
+            </w:r>
+            <w:r>
+              <w:rPr>
+                <w:lang w:val="pt-BR"/>
+              </w:rPr>
+              <w:t xml:space="preserve"> = w₀ + w₁ x</w:t>
+            </w:r>
+            <w:r>
+              <w:t>ᵢ</w:t>
+            </w:r>
+            <w:r>
+              <w:rPr>
+                <w:lang w:val="pt-BR"/>
+              </w:rPr>
+              <w:t>, resíduos r</w:t>
+            </w:r>
+            <w:r>
+              <w:t>ᵢ</w:t>
+            </w:r>
+            <w:r>
+              <w:rPr>
+                <w:lang w:val="pt-BR"/>
+              </w:rPr>
+              <w:t xml:space="preserve"> = y</w:t>
+            </w:r>
+            <w:r>
+              <w:t>ᵢ</w:t>
+            </w:r>
+            <w:r>
+              <w:rPr>
+                <w:lang w:val="pt-BR"/>
+              </w:rPr>
+              <w:t xml:space="preserve"> − ŷ</w:t>
+            </w:r>
+            <w:r>
+              <w:t>ᵢ</w:t>
+            </w:r>
+            <w:r>
+              <w:rPr>
+                <w:lang w:val="pt-BR"/>
+              </w:rPr>
+              <w:t>, e RMSE.</w:t>
+            </w:r>
+          </w:p>
+          <w:p>
+            <w:pPr>
               <w:spacing w:line="276" w:lineRule="auto"/>
               <w:ind w:right="118"/>
               <w:rPr>
                 <w:bCs/>
                 <w:szCs w:val="16"/>
+              </w:rPr>
+            </w:pPr>
+          </w:p>
+          <w:p>
+            <w:pPr>
+              <w:spacing w:after="120"/>
+            </w:pPr>
+            <w:r>
+              <w:rPr>
+                <w:b/>
+              </w:rPr>
+              <w:t>Conjuntos:</w:t>
+            </w:r>
+          </w:p>
+          <w:p>
+            <w:pPr>
+              <w:pStyle w:val="Commarcadores"/>
+              <w:spacing w:after="60"/>
+              <w:ind w:right="118"/>
+            </w:pPr>
+            <w:r>
+              <w:t>C1) x = {0,1,2,3,4</w:t>
+            </w:r>
+            <w:proofErr w:type="gramStart"/>
+            <w:r>
+              <w:t xml:space="preserve">},   </w:t>
+            </w:r>
+            <w:proofErr w:type="gramEnd"/>
+            <w:r>
+              <w:t>y = {1.2, 2.9, 5.1, 6.8, 9.2}</w:t>
+            </w:r>
+            <w:r>
+              <w:t xml:space="preserve"> </w:t>
+            </w:r>
+          </w:p>
+          <w:p>
+            <w:pPr>
+              <w:pStyle w:val="Commarcadores"/>
+              <w:spacing w:after="60"/>
+              <w:ind w:right="118"/>
+            </w:pPr>
+            <w:r>
+              <w:t>C2) x = {−</w:t>
+            </w:r>
+            <w:proofErr w:type="gramStart"/>
+            <w:r>
+              <w:t>2,−</w:t>
+            </w:r>
+            <w:proofErr w:type="gramEnd"/>
+            <w:r>
+              <w:t>1,0,1,2}, y = {−0.1, 0.4, 1.0, 1.6, 2.1}</w:t>
+            </w:r>
+          </w:p>
+        </w:tc>
+      </w:tr>
+      <w:tr>
+        <w:trPr>
+          <w:trHeight w:val="121"/>
+        </w:trPr>
+        <w:tc>
+          <w:tcPr>
+            <w:tcW w:w="10196" w:type="dxa"/>
+          </w:tcPr>
+          <w:p>
+            <w:pPr>
+              <w:pStyle w:val="Ttulo1"/>
+              <w:tabs>
+                <w:tab w:val="center" w:pos="4931"/>
+              </w:tabs>
+              <w:ind w:left="0"/>
+            </w:pPr>
+            <w:r>
+              <w:t>Quadro de somas (use para cada conjunto):</w:t>
+            </w:r>
+          </w:p>
+          <w:p/>
+          <w:tbl>
+            <w:tblPr>
+              <w:tblStyle w:val="Tabelacomgrade"/>
+              <w:tblW w:w="0" w:type="auto"/>
+              <w:tblLook w:val="04A0" w:firstRow="1" w:lastRow="0" w:firstColumn="1" w:lastColumn="0" w:noHBand="0" w:noVBand="1"/>
+            </w:tblPr>
+            <w:tblGrid>
+              <w:gridCol w:w="4320"/>
+              <w:gridCol w:w="4320"/>
+            </w:tblGrid>
+            <w:tr>
+              <w:tc>
+                <w:tcPr>
+                  <w:tcW w:w="4320" w:type="dxa"/>
+                </w:tcPr>
+                <w:p>
+                  <w:r>
+                    <w:t>n</w:t>
+                  </w:r>
+                </w:p>
+              </w:tc>
+              <w:tc>
+                <w:tcPr>
+                  <w:tcW w:w="4320" w:type="dxa"/>
+                </w:tcPr>
+                <w:p/>
+              </w:tc>
+            </w:tr>
+            <w:tr>
+              <w:tc>
+                <w:tcPr>
+                  <w:tcW w:w="4320" w:type="dxa"/>
+                </w:tcPr>
+                <w:p>
+                  <w:proofErr w:type="spellStart"/>
+                  <w:r>
+                    <w:t>Σx</w:t>
+                  </w:r>
+                  <w:proofErr w:type="spellEnd"/>
+                </w:p>
+              </w:tc>
+              <w:tc>
+                <w:tcPr>
+                  <w:tcW w:w="4320" w:type="dxa"/>
+                </w:tcPr>
+                <w:p/>
+              </w:tc>
+            </w:tr>
+            <w:tr>
+              <w:tc>
+                <w:tcPr>
+                  <w:tcW w:w="4320" w:type="dxa"/>
+                </w:tcPr>
+                <w:p>
+                  <w:r>
+                    <w:t>Σx²</w:t>
+                  </w:r>
+                </w:p>
+              </w:tc>
+              <w:tc>
+                <w:tcPr>
+                  <w:tcW w:w="4320" w:type="dxa"/>
+                </w:tcPr>
+                <w:p/>
+              </w:tc>
+            </w:tr>
+            <w:tr>
+              <w:tc>
+                <w:tcPr>
+                  <w:tcW w:w="4320" w:type="dxa"/>
+                </w:tcPr>
+                <w:p>
+                  <w:proofErr w:type="spellStart"/>
+                  <w:r>
+                    <w:t>Σy</w:t>
+                  </w:r>
+                  <w:proofErr w:type="spellEnd"/>
+                </w:p>
+              </w:tc>
+              <w:tc>
+                <w:tcPr>
+                  <w:tcW w:w="4320" w:type="dxa"/>
+                </w:tcPr>
+                <w:p/>
+              </w:tc>
+            </w:tr>
+            <w:tr>
+              <w:tc>
+                <w:tcPr>
+                  <w:tcW w:w="4320" w:type="dxa"/>
+                </w:tcPr>
+                <w:p>
+                  <w:r>
+                    <w:t>Σ(</w:t>
+                  </w:r>
+                  <w:proofErr w:type="spellStart"/>
+                  <w:r>
+                    <w:t>xy</w:t>
+                  </w:r>
+                  <w:proofErr w:type="spellEnd"/>
+                  <w:r>
+                    <w:t>)</w:t>
+                  </w:r>
+                </w:p>
+              </w:tc>
+              <w:tc>
+                <w:tcPr>
+                  <w:tcW w:w="4320" w:type="dxa"/>
+                </w:tcPr>
+                <w:p/>
+              </w:tc>
+            </w:tr>
+          </w:tbl>
+          <w:p>
+            <w:pPr>
+              <w:pStyle w:val="Ttulo1"/>
+              <w:tabs>
+                <w:tab w:val="center" w:pos="4931"/>
+              </w:tabs>
+              <w:ind w:left="0"/>
+            </w:pPr>
+            <w:r>
+              <w:tab/>
+            </w:r>
+          </w:p>
+          <w:p/>
+        </w:tc>
+      </w:tr>
+      <w:tr>
+        <w:trPr>
+          <w:trHeight w:val="121"/>
+        </w:trPr>
+        <w:tc>
+          <w:tcPr>
+            <w:tcW w:w="10196" w:type="dxa"/>
+          </w:tcPr>
+          <w:p>
+            <w:pPr>
+              <w:spacing w:after="120"/>
+            </w:pPr>
+            <w:r>
+              <w:rPr>
+                <w:b/>
+              </w:rPr>
+              <w:t>Sistema 2×2</w:t>
+            </w:r>
+          </w:p>
+          <w:p>
+            <w:pPr>
+              <w:pStyle w:val="Ttulo1"/>
+              <w:tabs>
+                <w:tab w:val="center" w:pos="4931"/>
+              </w:tabs>
+              <w:ind w:left="0"/>
+            </w:pPr>
+          </w:p>
+        </w:tc>
+      </w:tr>
+      <w:tr>
+        <w:trPr>
+          <w:trHeight w:val="121"/>
+        </w:trPr>
+        <w:tc>
+          <w:tcPr>
+            <w:tcW w:w="10196" w:type="dxa"/>
+          </w:tcPr>
+          <w:p>
+            <w:pPr>
+              <w:spacing w:after="120"/>
+            </w:pPr>
+            <w:r>
+              <w:rPr>
+                <w:b/>
+              </w:rPr>
+              <w:t>Previsões, resíduos e RMSE:</w:t>
+            </w:r>
+          </w:p>
+          <w:p>
+            <w:pPr>
+              <w:spacing w:after="120"/>
+              <w:rPr>
+                <w:b/>
               </w:rPr>
             </w:pPr>
           </w:p>
@@ -733,12 +1273,15 @@
           </w:tcPr>
           <w:p>
             <w:pPr>
-              <w:spacing w:line="276" w:lineRule="auto"/>
-              <w:ind w:right="118"/>
-              <w:rPr>
-                <w:bCs/>
-              </w:rPr>
-            </w:pPr>
+              <w:pStyle w:val="Ttulo1"/>
+              <w:ind w:left="0"/>
+            </w:pPr>
+            <w:r>
+              <w:t>B</w:t>
+            </w:r>
+            <w:r>
+              <w:t>) Fórmulas de estatística = solução matricial</w:t>
+            </w:r>
           </w:p>
         </w:tc>
       </w:tr>
@@ -752,11 +1295,637 @@
           </w:tcPr>
           <w:p>
             <w:pPr>
-              <w:rPr>
-                <w:b/>
-                <w:bCs/>
-                <w:sz w:val="24"/>
-                <w:szCs w:val="24"/>
+              <w:spacing w:after="120"/>
+            </w:pPr>
+            <w:r>
+              <w:t>Para cada conjunto de (</w:t>
+            </w:r>
+            <w:r>
+              <w:t>A</w:t>
+            </w:r>
+            <w:r>
+              <w:t xml:space="preserve">), </w:t>
+            </w:r>
+            <w:r>
+              <w:t>calcule</w:t>
+            </w:r>
+            <w:r>
+              <w:t xml:space="preserve">: x̄, ȳ, Var(x) = </w:t>
+            </w:r>
+            <w:r>
+              <w:t>Σ</w:t>
+            </w:r>
+            <w:r>
+              <w:t>(x−</w:t>
+            </w:r>
+            <w:proofErr w:type="gramStart"/>
+            <w:r>
+              <w:t>x̄)²</w:t>
+            </w:r>
+            <w:proofErr w:type="gramEnd"/>
+            <w:r>
+              <w:t xml:space="preserve">, </w:t>
+            </w:r>
+            <w:proofErr w:type="spellStart"/>
+            <w:r>
+              <w:t>Cov</w:t>
+            </w:r>
+            <w:proofErr w:type="spellEnd"/>
+            <w:r>
+              <w:t>(</w:t>
+            </w:r>
+            <w:proofErr w:type="spellStart"/>
+            <w:proofErr w:type="gramStart"/>
+            <w:r>
+              <w:t>x,y</w:t>
+            </w:r>
+            <w:proofErr w:type="spellEnd"/>
+            <w:proofErr w:type="gramEnd"/>
+            <w:r>
+              <w:t xml:space="preserve">) = </w:t>
+            </w:r>
+            <w:r>
+              <w:t>Σ</w:t>
+            </w:r>
+            <w:r>
+              <w:t>(x−</w:t>
+            </w:r>
+            <w:proofErr w:type="gramStart"/>
+            <w:r>
+              <w:t>x̄)(</w:t>
+            </w:r>
+            <w:proofErr w:type="gramEnd"/>
+            <w:r>
+              <w:t>y−ȳ).</w:t>
+            </w:r>
+          </w:p>
+          <w:p>
+            <w:pPr>
+              <w:spacing w:after="120"/>
+            </w:pPr>
+            <w:r>
+              <w:t xml:space="preserve">Então:  w₁ = </w:t>
+            </w:r>
+            <w:proofErr w:type="spellStart"/>
+            <w:r>
+              <w:t>Cov</w:t>
+            </w:r>
+            <w:proofErr w:type="spellEnd"/>
+            <w:r>
+              <w:t>/</w:t>
+            </w:r>
+            <w:proofErr w:type="gramStart"/>
+            <w:r>
+              <w:t xml:space="preserve">Var,   </w:t>
+            </w:r>
+            <w:proofErr w:type="gramEnd"/>
+            <w:r>
+              <w:t>w₀ = ȳ − w₁ x̄.  Verifique que batem com (</w:t>
+            </w:r>
+            <w:r>
+              <w:t>A</w:t>
+            </w:r>
+            <w:r>
+              <w:t xml:space="preserve">). </w:t>
+            </w:r>
+          </w:p>
+        </w:tc>
+      </w:tr>
+    </w:tbl>
+    <w:p/>
+    <w:tbl>
+      <w:tblPr>
+        <w:tblStyle w:val="3"/>
+        <w:tblW w:w="10196" w:type="dxa"/>
+        <w:tblInd w:w="284" w:type="dxa"/>
+        <w:tblBorders>
+          <w:top w:val="single" w:sz="8" w:space="0" w:color="000000"/>
+          <w:left w:val="single" w:sz="8" w:space="0" w:color="000000"/>
+          <w:bottom w:val="single" w:sz="8" w:space="0" w:color="000000"/>
+          <w:right w:val="single" w:sz="8" w:space="0" w:color="000000"/>
+          <w:insideH w:val="single" w:sz="8" w:space="0" w:color="000000"/>
+          <w:insideV w:val="single" w:sz="8" w:space="0" w:color="000000"/>
+        </w:tblBorders>
+        <w:tblLayout w:type="fixed"/>
+        <w:tblLook w:val="0400" w:firstRow="0" w:lastRow="0" w:firstColumn="0" w:lastColumn="0" w:noHBand="0" w:noVBand="1"/>
+      </w:tblPr>
+      <w:tblGrid>
+        <w:gridCol w:w="10196"/>
+      </w:tblGrid>
+      <w:tr>
+        <w:trPr>
+          <w:trHeight w:val="121"/>
+        </w:trPr>
+        <w:tc>
+          <w:tcPr>
+            <w:tcW w:w="10196" w:type="dxa"/>
+            <w:shd w:val="clear" w:color="auto" w:fill="DEEBF6"/>
+          </w:tcPr>
+          <w:p>
+            <w:pPr>
+              <w:pStyle w:val="Ttulo1"/>
+              <w:ind w:left="0"/>
+            </w:pPr>
+            <w:r>
+              <w:t>C</w:t>
+            </w:r>
+            <w:r>
+              <w:t xml:space="preserve">) </w:t>
+            </w:r>
+            <w:r>
+              <w:t>Perguntas simples</w:t>
+            </w:r>
+          </w:p>
+        </w:tc>
+      </w:tr>
+      <w:tr>
+        <w:trPr>
+          <w:trHeight w:val="270"/>
+        </w:trPr>
+        <w:tc>
+          <w:tcPr>
+            <w:tcW w:w="10196" w:type="dxa"/>
+          </w:tcPr>
+          <w:p>
+            <w:pPr>
+              <w:pStyle w:val="Numerada"/>
+              <w:spacing w:after="60"/>
+              <w:ind w:left="501" w:hanging="360"/>
+              <w:rPr>
+                <w:lang w:val="pt-BR"/>
+              </w:rPr>
+            </w:pPr>
+            <w:r>
+              <w:rPr>
+                <w:lang w:val="pt-BR"/>
+              </w:rPr>
+              <w:t>Se todos x</w:t>
+            </w:r>
+            <w:r>
+              <w:t>ᵢ</w:t>
+            </w:r>
+            <w:r>
+              <w:rPr>
+                <w:lang w:val="pt-BR"/>
+              </w:rPr>
+              <w:t xml:space="preserve"> são iguais, o que ocorre com as equações normais? O que Var(x)=0 implica para a inclinação?</w:t>
+            </w:r>
+          </w:p>
+          <w:p>
+            <w:pPr>
+              <w:spacing w:after="120"/>
+            </w:pPr>
+            <w:r>
+              <w:t xml:space="preserve"> </w:t>
+            </w:r>
+          </w:p>
+        </w:tc>
+      </w:tr>
+      <w:tr>
+        <w:trPr>
+          <w:trHeight w:val="270"/>
+        </w:trPr>
+        <w:tc>
+          <w:tcPr>
+            <w:tcW w:w="10196" w:type="dxa"/>
+          </w:tcPr>
+          <w:p>
+            <w:pPr>
+              <w:pStyle w:val="Numerada"/>
+              <w:spacing w:after="60"/>
+              <w:rPr>
+                <w:lang w:val="pt-BR"/>
+              </w:rPr>
+            </w:pPr>
+            <w:r>
+              <w:rPr>
+                <w:lang w:val="pt-BR"/>
+              </w:rPr>
+              <w:t>Se somarmos a constante c a todos y</w:t>
+            </w:r>
+            <w:r>
+              <w:t>ᵢ</w:t>
+            </w:r>
+            <w:r>
+              <w:rPr>
+                <w:lang w:val="pt-BR"/>
+              </w:rPr>
+              <w:t>, como mudam w₀ e w₁?</w:t>
+            </w:r>
+          </w:p>
+          <w:p>
+            <w:pPr>
+              <w:pStyle w:val="Numerada"/>
+              <w:numPr>
+                <w:ilvl w:val="0"/>
+                <w:numId w:val="0"/>
+              </w:numPr>
+              <w:spacing w:after="60"/>
+              <w:rPr>
+                <w:lang w:val="pt-BR"/>
+              </w:rPr>
+            </w:pPr>
+          </w:p>
+        </w:tc>
+      </w:tr>
+      <w:tr>
+        <w:trPr>
+          <w:trHeight w:val="270"/>
+        </w:trPr>
+        <w:tc>
+          <w:tcPr>
+            <w:tcW w:w="10196" w:type="dxa"/>
+          </w:tcPr>
+          <w:p>
+            <w:pPr>
+              <w:pStyle w:val="Numerada"/>
+              <w:spacing w:after="60"/>
+              <w:rPr>
+                <w:lang w:val="pt-BR"/>
+              </w:rPr>
+            </w:pPr>
+            <w:r>
+              <w:rPr>
+                <w:lang w:val="pt-BR"/>
+              </w:rPr>
+              <w:t>Se reescalarmos x para x′ = 10x, o que acontece com w₁ e w₀?</w:t>
+            </w:r>
+          </w:p>
+          <w:p>
+            <w:pPr>
+              <w:pStyle w:val="Numerada"/>
+              <w:numPr>
+                <w:ilvl w:val="0"/>
+                <w:numId w:val="0"/>
+              </w:numPr>
+              <w:spacing w:after="60"/>
+              <w:rPr>
+                <w:lang w:val="pt-BR"/>
+              </w:rPr>
+            </w:pPr>
+          </w:p>
+        </w:tc>
+      </w:tr>
+    </w:tbl>
+    <w:p/>
+    <w:p/>
+    <w:p/>
+    <w:p/>
+    <w:p/>
+    <w:tbl>
+      <w:tblPr>
+        <w:tblStyle w:val="3"/>
+        <w:tblW w:w="10196" w:type="dxa"/>
+        <w:tblInd w:w="284" w:type="dxa"/>
+        <w:tblBorders>
+          <w:top w:val="single" w:sz="8" w:space="0" w:color="000000"/>
+          <w:left w:val="single" w:sz="8" w:space="0" w:color="000000"/>
+          <w:bottom w:val="single" w:sz="8" w:space="0" w:color="000000"/>
+          <w:right w:val="single" w:sz="8" w:space="0" w:color="000000"/>
+          <w:insideH w:val="single" w:sz="8" w:space="0" w:color="000000"/>
+          <w:insideV w:val="single" w:sz="8" w:space="0" w:color="000000"/>
+        </w:tblBorders>
+        <w:tblLayout w:type="fixed"/>
+        <w:tblLook w:val="0400" w:firstRow="0" w:lastRow="0" w:firstColumn="0" w:lastColumn="0" w:noHBand="0" w:noVBand="1"/>
+      </w:tblPr>
+      <w:tblGrid>
+        <w:gridCol w:w="10196"/>
+      </w:tblGrid>
+      <w:tr>
+        <w:trPr>
+          <w:trHeight w:val="121"/>
+        </w:trPr>
+        <w:tc>
+          <w:tcPr>
+            <w:tcW w:w="10196" w:type="dxa"/>
+            <w:shd w:val="clear" w:color="auto" w:fill="DEEBF6"/>
+          </w:tcPr>
+          <w:p>
+            <w:pPr>
+              <w:pStyle w:val="Ttulo1"/>
+            </w:pPr>
+            <w:r>
+              <w:t xml:space="preserve">D) </w:t>
+            </w:r>
+            <w:proofErr w:type="spellStart"/>
+            <w:r>
+              <w:t>Mini-código</w:t>
+            </w:r>
+            <w:proofErr w:type="spellEnd"/>
+            <w:r>
+              <w:t xml:space="preserve"> no Colab </w:t>
+            </w:r>
+          </w:p>
+        </w:tc>
+      </w:tr>
+      <w:tr>
+        <w:trPr>
+          <w:trHeight w:val="270"/>
+        </w:trPr>
+        <w:tc>
+          <w:tcPr>
+            <w:tcW w:w="10196" w:type="dxa"/>
+          </w:tcPr>
+          <w:p>
+            <w:pPr>
+              <w:pStyle w:val="Numerada"/>
+              <w:spacing w:after="60"/>
+              <w:rPr>
+                <w:lang w:val="pt-BR"/>
+              </w:rPr>
+            </w:pPr>
+            <w:r>
+              <w:rPr>
+                <w:lang w:val="pt-BR"/>
+              </w:rPr>
+              <w:t xml:space="preserve">Implemente </w:t>
+            </w:r>
+            <w:proofErr w:type="spellStart"/>
+            <w:proofErr w:type="gramStart"/>
+            <w:r>
+              <w:rPr>
+                <w:lang w:val="pt-BR"/>
+              </w:rPr>
+              <w:t>coeficientespelassomas</w:t>
+            </w:r>
+            <w:proofErr w:type="spellEnd"/>
+            <w:r>
+              <w:rPr>
+                <w:lang w:val="pt-BR"/>
+              </w:rPr>
+              <w:t>(</w:t>
+            </w:r>
+            <w:proofErr w:type="gramEnd"/>
+            <w:r>
+              <w:rPr>
+                <w:lang w:val="pt-BR"/>
+              </w:rPr>
+              <w:t xml:space="preserve">n, </w:t>
+            </w:r>
+            <w:proofErr w:type="spellStart"/>
+            <w:r>
+              <w:rPr>
+                <w:lang w:val="pt-BR"/>
+              </w:rPr>
+              <w:t>Sx</w:t>
+            </w:r>
+            <w:proofErr w:type="spellEnd"/>
+            <w:r>
+              <w:rPr>
+                <w:lang w:val="pt-BR"/>
+              </w:rPr>
+              <w:t xml:space="preserve">, Sx2, </w:t>
+            </w:r>
+            <w:proofErr w:type="spellStart"/>
+            <w:r>
+              <w:rPr>
+                <w:lang w:val="pt-BR"/>
+              </w:rPr>
+              <w:t>Sy</w:t>
+            </w:r>
+            <w:proofErr w:type="spellEnd"/>
+            <w:r>
+              <w:rPr>
+                <w:lang w:val="pt-BR"/>
+              </w:rPr>
+              <w:t xml:space="preserve">, </w:t>
+            </w:r>
+            <w:proofErr w:type="spellStart"/>
+            <w:r>
+              <w:rPr>
+                <w:lang w:val="pt-BR"/>
+              </w:rPr>
+              <w:t>Sxy</w:t>
+            </w:r>
+            <w:proofErr w:type="spellEnd"/>
+            <w:r>
+              <w:rPr>
+                <w:lang w:val="pt-BR"/>
+              </w:rPr>
+              <w:t>) para retornar (w₀, w₁) via o sistema 2×2.</w:t>
+            </w:r>
+          </w:p>
+          <w:p>
+            <w:pPr>
+              <w:spacing w:after="120"/>
+            </w:pPr>
+            <w:r>
+              <w:t xml:space="preserve"> </w:t>
+            </w:r>
+          </w:p>
+        </w:tc>
+      </w:tr>
+      <w:tr>
+        <w:trPr>
+          <w:trHeight w:val="270"/>
+        </w:trPr>
+        <w:tc>
+          <w:tcPr>
+            <w:tcW w:w="10196" w:type="dxa"/>
+          </w:tcPr>
+          <w:p>
+            <w:pPr>
+              <w:pStyle w:val="Numerada"/>
+              <w:spacing w:after="60"/>
+              <w:rPr>
+                <w:lang w:val="pt-BR"/>
+              </w:rPr>
+            </w:pPr>
+            <w:r>
+              <w:rPr>
+                <w:lang w:val="pt-BR"/>
+              </w:rPr>
+              <w:t xml:space="preserve">Implemente </w:t>
+            </w:r>
+            <w:proofErr w:type="spellStart"/>
+            <w:proofErr w:type="gramStart"/>
+            <w:r>
+              <w:rPr>
+                <w:lang w:val="pt-BR"/>
+              </w:rPr>
+              <w:t>coeficientes</w:t>
+            </w:r>
+            <w:r>
+              <w:rPr>
+                <w:lang w:val="pt-BR"/>
+              </w:rPr>
+              <w:t>stats</w:t>
+            </w:r>
+            <w:proofErr w:type="spellEnd"/>
+            <w:r>
+              <w:rPr>
+                <w:lang w:val="pt-BR"/>
+              </w:rPr>
+              <w:t>(</w:t>
+            </w:r>
+            <w:proofErr w:type="gramEnd"/>
+            <w:r>
+              <w:rPr>
+                <w:lang w:val="pt-BR"/>
+              </w:rPr>
+              <w:t xml:space="preserve">x, y) para retornar (w₀, w₁) via </w:t>
+            </w:r>
+            <w:proofErr w:type="spellStart"/>
+            <w:r>
+              <w:rPr>
+                <w:lang w:val="pt-BR"/>
+              </w:rPr>
+              <w:t>Cov</w:t>
+            </w:r>
+            <w:proofErr w:type="spellEnd"/>
+            <w:r>
+              <w:rPr>
+                <w:lang w:val="pt-BR"/>
+              </w:rPr>
+              <w:t>/Var.</w:t>
+            </w:r>
+          </w:p>
+          <w:p>
+            <w:pPr>
+              <w:pStyle w:val="Numerada"/>
+              <w:numPr>
+                <w:ilvl w:val="0"/>
+                <w:numId w:val="0"/>
+              </w:numPr>
+              <w:spacing w:after="60"/>
+              <w:rPr>
+                <w:lang w:val="pt-BR"/>
+              </w:rPr>
+            </w:pPr>
+          </w:p>
+        </w:tc>
+      </w:tr>
+      <w:tr>
+        <w:trPr>
+          <w:trHeight w:val="270"/>
+        </w:trPr>
+        <w:tc>
+          <w:tcPr>
+            <w:tcW w:w="10196" w:type="dxa"/>
+          </w:tcPr>
+          <w:p>
+            <w:pPr>
+              <w:pStyle w:val="Numerada"/>
+              <w:spacing w:after="60"/>
+              <w:rPr>
+                <w:lang w:val="pt-BR"/>
+              </w:rPr>
+            </w:pPr>
+            <w:r>
+              <w:rPr>
+                <w:lang w:val="pt-BR"/>
+              </w:rPr>
+              <w:t>Teste ambas em (</w:t>
+            </w:r>
+            <w:r>
+              <w:rPr>
+                <w:lang w:val="pt-BR"/>
+              </w:rPr>
+              <w:t>C</w:t>
+            </w:r>
+            <w:r>
+              <w:rPr>
+                <w:lang w:val="pt-BR"/>
+              </w:rPr>
+              <w:t>1) e (</w:t>
+            </w:r>
+            <w:r>
+              <w:rPr>
+                <w:lang w:val="pt-BR"/>
+              </w:rPr>
+              <w:t>C</w:t>
+            </w:r>
+            <w:r>
+              <w:rPr>
+                <w:lang w:val="pt-BR"/>
+              </w:rPr>
+              <w:t xml:space="preserve">2); imprima a diferença </w:t>
+            </w:r>
+          </w:p>
+          <w:p>
+            <w:pPr>
+              <w:pStyle w:val="Numerada"/>
+              <w:numPr>
+                <w:ilvl w:val="0"/>
+                <w:numId w:val="0"/>
+              </w:numPr>
+              <w:spacing w:after="60"/>
+              <w:rPr>
+                <w:lang w:val="pt-BR"/>
+              </w:rPr>
+            </w:pPr>
+          </w:p>
+        </w:tc>
+      </w:tr>
+      <w:tr>
+        <w:trPr>
+          <w:trHeight w:val="270"/>
+        </w:trPr>
+        <w:tc>
+          <w:tcPr>
+            <w:tcW w:w="10196" w:type="dxa"/>
+          </w:tcPr>
+          <w:p>
+            <w:pPr>
+              <w:pStyle w:val="Numerada"/>
+              <w:spacing w:after="60"/>
+              <w:rPr>
+                <w:lang w:val="pt-BR"/>
+              </w:rPr>
+            </w:pPr>
+            <w:r>
+              <w:rPr>
+                <w:lang w:val="pt-BR"/>
+              </w:rPr>
+              <w:t xml:space="preserve">Implemente </w:t>
+            </w:r>
+            <w:proofErr w:type="spellStart"/>
+            <w:proofErr w:type="gramStart"/>
+            <w:r>
+              <w:rPr>
+                <w:lang w:val="pt-BR"/>
+              </w:rPr>
+              <w:t>rmse</w:t>
+            </w:r>
+            <w:proofErr w:type="spellEnd"/>
+            <w:r>
+              <w:rPr>
+                <w:lang w:val="pt-BR"/>
+              </w:rPr>
+              <w:t>(</w:t>
+            </w:r>
+            <w:proofErr w:type="gramEnd"/>
+            <w:r>
+              <w:rPr>
+                <w:lang w:val="pt-BR"/>
+              </w:rPr>
+              <w:t xml:space="preserve">y, </w:t>
+            </w:r>
+            <w:proofErr w:type="spellStart"/>
+            <w:r>
+              <w:rPr>
+                <w:lang w:val="pt-BR"/>
+              </w:rPr>
+              <w:t>yhat</w:t>
+            </w:r>
+            <w:proofErr w:type="spellEnd"/>
+            <w:r>
+              <w:rPr>
+                <w:lang w:val="pt-BR"/>
+              </w:rPr>
+              <w:t>) e calcule para os dois conjuntos.</w:t>
+            </w:r>
+          </w:p>
+          <w:p>
+            <w:pPr>
+              <w:pStyle w:val="Numerada"/>
+              <w:numPr>
+                <w:ilvl w:val="0"/>
+                <w:numId w:val="0"/>
+              </w:numPr>
+              <w:spacing w:after="60"/>
+              <w:rPr>
+                <w:lang w:val="pt-BR"/>
               </w:rPr>
             </w:pPr>
           </w:p>
@@ -1046,6 +2215,45 @@
 <file path=word/numbering.xml><?xml version="1.0" encoding="utf-8"?>
 <w:numbering xmlns:wpc="http://schemas.microsoft.com/office/word/2010/wordprocessingCanvas" xmlns:cx="http://schemas.microsoft.com/office/drawing/2014/chartex" xmlns:cx1="http://schemas.microsoft.com/office/drawing/2015/9/8/chartex" xmlns:cx2="http://schemas.microsoft.com/office/drawing/2015/10/21/chartex" xmlns:cx3="http://schemas.microsoft.com/office/drawing/2016/5/9/chartex" xmlns:cx4="http://schemas.microsoft.com/office/drawing/2016/5/10/chartex" xmlns:cx5="http://schemas.microsoft.com/office/drawing/2016/5/11/chartex" xmlns:cx6="http://schemas.microsoft.com/office/drawing/2016/5/12/chartex" xmlns:cx7="http://schemas.microsoft.com/office/drawing/2016/5/13/chartex" xmlns:cx8="http://schemas.microsoft.com/office/drawing/2016/5/14/chartex" xmlns:mc="http://schemas.openxmlformats.org/markup-compatibility/2006" xmlns:aink="http://schemas.microsoft.com/office/drawing/2016/ink" xmlns:am3d="http://schemas.microsoft.com/office/drawing/2017/model3d" xmlns:o="urn:schemas-microsoft-com:office:office" xmlns:oel="http://schemas.microsoft.com/office/2019/extlst" xmlns:r="http://schemas.openxmlformats.org/officeDocument/2006/relationships" xmlns:m="http://schemas.openxmlformats.org/officeDocument/2006/math" xmlns:v="urn:schemas-microsoft-com:vml" xmlns:wp14="http://schemas.microsoft.com/office/word/2010/wordprocessingDrawing" xmlns:wp="http://schemas.openxmlformats.org/drawingml/2006/wordprocessingDrawing" xmlns:w10="urn:schemas-microsoft-com:office:word" xmlns:w="http://schemas.openxmlformats.org/wordprocessingml/2006/main" xmlns:w14="http://schemas.microsoft.com/office/word/2010/wordml" xmlns:w15="http://schemas.microsoft.com/office/word/2012/wordml" xmlns:w16cex="http://schemas.microsoft.com/office/word/2018/wordml/cex" xmlns:w16cid="http://schemas.microsoft.com/office/word/2016/wordml/cid" xmlns:w16="http://schemas.microsoft.com/office/word/2018/wordml" xmlns:w16du="http://schemas.microsoft.com/office/word/2023/wordml/word16du" xmlns:w16sdtdh="http://schemas.microsoft.com/office/word/2020/wordml/sdtdatahash" xmlns:w16sdtfl="http://schemas.microsoft.com/office/word/2024/wordml/sdtformatlock" xmlns:w16se="http://schemas.microsoft.com/office/word/2015/wordml/symex" xmlns:wpg="http://schemas.microsoft.com/office/word/2010/wordprocessingGroup" xmlns:wpi="http://schemas.microsoft.com/office/word/2010/wordprocessingInk" xmlns:wne="http://schemas.microsoft.com/office/word/2006/wordml" xmlns:wps="http://schemas.microsoft.com/office/word/2010/wordprocessingShape" mc:Ignorable="w14 w15 w16se w16cid w16 w16cex w16sdtdh w16sdtfl w16du wp14">
   <w:abstractNum w:abstractNumId="0" w15:restartNumberingAfterBreak="0">
+    <w:nsid w:val="FFFFFF88"/>
+    <w:multiLevelType w:val="singleLevel"/>
+    <w:tmpl w:val="8138C11E"/>
+    <w:lvl w:ilvl="0">
+      <w:start w:val="1"/>
+      <w:numFmt w:val="decimal"/>
+      <w:pStyle w:val="Numerada"/>
+      <w:lvlText w:val="%1."/>
+      <w:lvlJc w:val="left"/>
+      <w:pPr>
+        <w:tabs>
+          <w:tab w:val="num" w:pos="360"/>
+        </w:tabs>
+        <w:ind w:left="360" w:hanging="360"/>
+      </w:pPr>
+    </w:lvl>
+  </w:abstractNum>
+  <w:abstractNum w:abstractNumId="1" w15:restartNumberingAfterBreak="0">
+    <w:nsid w:val="FFFFFF89"/>
+    <w:multiLevelType w:val="singleLevel"/>
+    <w:tmpl w:val="60D2E48A"/>
+    <w:lvl w:ilvl="0">
+      <w:start w:val="1"/>
+      <w:numFmt w:val="bullet"/>
+      <w:pStyle w:val="Commarcadores"/>
+      <w:lvlText w:val=""/>
+      <w:lvlJc w:val="left"/>
+      <w:pPr>
+        <w:tabs>
+          <w:tab w:val="num" w:pos="360"/>
+        </w:tabs>
+        <w:ind w:left="360" w:hanging="360"/>
+      </w:pPr>
+      <w:rPr>
+        <w:rFonts w:ascii="Symbol" w:hAnsi="Symbol" w:hint="default"/>
+      </w:rPr>
+    </w:lvl>
+  </w:abstractNum>
+  <w:abstractNum w:abstractNumId="2" w15:restartNumberingAfterBreak="0">
     <w:nsid w:val="0A9058D3"/>
     <w:multiLevelType w:val="multilevel"/>
     <w:tmpl w:val="3134FD28"/>
@@ -1131,7 +2339,7 @@
       </w:pPr>
     </w:lvl>
   </w:abstractNum>
-  <w:abstractNum w:abstractNumId="1" w15:restartNumberingAfterBreak="0">
+  <w:abstractNum w:abstractNumId="3" w15:restartNumberingAfterBreak="0">
     <w:nsid w:val="10041420"/>
     <w:multiLevelType w:val="multilevel"/>
     <w:tmpl w:val="3134FD28"/>
@@ -1217,7 +2425,7 @@
       </w:pPr>
     </w:lvl>
   </w:abstractNum>
-  <w:abstractNum w:abstractNumId="2" w15:restartNumberingAfterBreak="0">
+  <w:abstractNum w:abstractNumId="4" w15:restartNumberingAfterBreak="0">
     <w:nsid w:val="20E5323E"/>
     <w:multiLevelType w:val="hybridMultilevel"/>
     <w:tmpl w:val="A6B85274"/>
@@ -1306,7 +2514,7 @@
       </w:pPr>
     </w:lvl>
   </w:abstractNum>
-  <w:abstractNum w:abstractNumId="3" w15:restartNumberingAfterBreak="0">
+  <w:abstractNum w:abstractNumId="5" w15:restartNumberingAfterBreak="0">
     <w:nsid w:val="28B3061F"/>
     <w:multiLevelType w:val="multilevel"/>
     <w:tmpl w:val="E83A8A64"/>
@@ -1392,7 +2600,7 @@
       </w:pPr>
     </w:lvl>
   </w:abstractNum>
-  <w:abstractNum w:abstractNumId="4" w15:restartNumberingAfterBreak="0">
+  <w:abstractNum w:abstractNumId="6" w15:restartNumberingAfterBreak="0">
     <w:nsid w:val="3D3B413E"/>
     <w:multiLevelType w:val="hybridMultilevel"/>
     <w:tmpl w:val="53D0AED4"/>
@@ -1481,7 +2689,7 @@
       </w:pPr>
     </w:lvl>
   </w:abstractNum>
-  <w:abstractNum w:abstractNumId="5" w15:restartNumberingAfterBreak="0">
+  <w:abstractNum w:abstractNumId="7" w15:restartNumberingAfterBreak="0">
     <w:nsid w:val="4091414E"/>
     <w:multiLevelType w:val="multilevel"/>
     <w:tmpl w:val="3134FD28"/>
@@ -1567,7 +2775,7 @@
       </w:pPr>
     </w:lvl>
   </w:abstractNum>
-  <w:abstractNum w:abstractNumId="6" w15:restartNumberingAfterBreak="0">
+  <w:abstractNum w:abstractNumId="8" w15:restartNumberingAfterBreak="0">
     <w:nsid w:val="70CE6D91"/>
     <w:multiLevelType w:val="hybridMultilevel"/>
     <w:tmpl w:val="AC2EE4DE"/>
@@ -1656,7 +2864,7 @@
       </w:pPr>
     </w:lvl>
   </w:abstractNum>
-  <w:abstractNum w:abstractNumId="7" w15:restartNumberingAfterBreak="0">
+  <w:abstractNum w:abstractNumId="9" w15:restartNumberingAfterBreak="0">
     <w:nsid w:val="720B68E1"/>
     <w:multiLevelType w:val="hybridMultilevel"/>
     <w:tmpl w:val="AC2EE4DE"/>
@@ -1745,7 +2953,7 @@
       </w:pPr>
     </w:lvl>
   </w:abstractNum>
-  <w:abstractNum w:abstractNumId="8" w15:restartNumberingAfterBreak="0">
+  <w:abstractNum w:abstractNumId="10" w15:restartNumberingAfterBreak="0">
     <w:nsid w:val="7529081E"/>
     <w:multiLevelType w:val="multilevel"/>
     <w:tmpl w:val="3134FD28"/>
@@ -1831,7 +3039,7 @@
       </w:pPr>
     </w:lvl>
   </w:abstractNum>
-  <w:abstractNum w:abstractNumId="9" w15:restartNumberingAfterBreak="0">
+  <w:abstractNum w:abstractNumId="11" w15:restartNumberingAfterBreak="0">
     <w:nsid w:val="77413B98"/>
     <w:multiLevelType w:val="multilevel"/>
     <w:tmpl w:val="3134FD28"/>
@@ -1918,34 +3126,40 @@
     </w:lvl>
   </w:abstractNum>
   <w:num w:numId="1" w16cid:durableId="1682581159">
+    <w:abstractNumId w:val="5"/>
+  </w:num>
+  <w:num w:numId="2" w16cid:durableId="1344162885">
+    <w:abstractNumId w:val="7"/>
+  </w:num>
+  <w:num w:numId="3" w16cid:durableId="1859197058">
+    <w:abstractNumId w:val="11"/>
+  </w:num>
+  <w:num w:numId="4" w16cid:durableId="12810455">
+    <w:abstractNumId w:val="10"/>
+  </w:num>
+  <w:num w:numId="5" w16cid:durableId="1291740876">
+    <w:abstractNumId w:val="2"/>
+  </w:num>
+  <w:num w:numId="6" w16cid:durableId="1883133579">
     <w:abstractNumId w:val="3"/>
   </w:num>
-  <w:num w:numId="2" w16cid:durableId="1344162885">
-    <w:abstractNumId w:val="5"/>
+  <w:num w:numId="7" w16cid:durableId="1893544253">
+    <w:abstractNumId w:val="4"/>
   </w:num>
-  <w:num w:numId="3" w16cid:durableId="1859197058">
+  <w:num w:numId="8" w16cid:durableId="69426687">
+    <w:abstractNumId w:val="8"/>
+  </w:num>
+  <w:num w:numId="9" w16cid:durableId="837234700">
     <w:abstractNumId w:val="9"/>
   </w:num>
-  <w:num w:numId="4" w16cid:durableId="12810455">
-    <w:abstractNumId w:val="8"/>
+  <w:num w:numId="10" w16cid:durableId="1760566001">
+    <w:abstractNumId w:val="6"/>
   </w:num>
-  <w:num w:numId="5" w16cid:durableId="1291740876">
-    <w:abstractNumId w:val="0"/>
-  </w:num>
-  <w:num w:numId="6" w16cid:durableId="1883133579">
+  <w:num w:numId="11" w16cid:durableId="1336882260">
     <w:abstractNumId w:val="1"/>
   </w:num>
-  <w:num w:numId="7" w16cid:durableId="1893544253">
-    <w:abstractNumId w:val="2"/>
-  </w:num>
-  <w:num w:numId="8" w16cid:durableId="69426687">
-    <w:abstractNumId w:val="6"/>
-  </w:num>
-  <w:num w:numId="9" w16cid:durableId="837234700">
-    <w:abstractNumId w:val="7"/>
-  </w:num>
-  <w:num w:numId="10" w16cid:durableId="1760566001">
-    <w:abstractNumId w:val="4"/>
+  <w:num w:numId="12" w16cid:durableId="780536953">
+    <w:abstractNumId w:val="0"/>
   </w:num>
 </w:numbering>
 </file>
@@ -2121,7 +3335,7 @@
     <w:lsdException w:name="Table Web 2" w:semiHidden="1" w:unhideWhenUsed="1"/>
     <w:lsdException w:name="Table Web 3" w:semiHidden="1" w:unhideWhenUsed="1"/>
     <w:lsdException w:name="Balloon Text" w:semiHidden="1" w:unhideWhenUsed="1"/>
-    <w:lsdException w:name="Table Grid" w:uiPriority="39"/>
+    <w:lsdException w:name="Table Grid" w:uiPriority="59"/>
     <w:lsdException w:name="Table Theme" w:semiHidden="1" w:unhideWhenUsed="1"/>
     <w:lsdException w:name="Placeholder Text" w:semiHidden="1"/>
     <w:lsdException w:name="No Spacing" w:uiPriority="1" w:qFormat="1"/>
@@ -2464,6 +3678,7 @@
   <w:style w:type="character" w:default="1" w:styleId="Fontepargpadro">
     <w:name w:val="Default Paragraph Font"/>
     <w:uiPriority w:val="1"/>
+    <w:semiHidden/>
     <w:unhideWhenUsed/>
   </w:style>
   <w:style w:type="table" w:default="1" w:styleId="Tabelanormal">
@@ -2655,6 +3870,82 @@
     <w:rPr>
       <w:color w:val="800080" w:themeColor="followedHyperlink"/>
       <w:u w:val="single"/>
+    </w:rPr>
+  </w:style>
+  <w:style w:type="paragraph" w:styleId="Commarcadores">
+    <w:name w:val="List Bullet"/>
+    <w:basedOn w:val="Normal"/>
+    <w:uiPriority w:val="99"/>
+    <w:unhideWhenUsed/>
+    <w:rsid w:val="00A37AEE"/>
+    <w:pPr>
+      <w:numPr>
+        <w:numId w:val="11"/>
+      </w:numPr>
+      <w:tabs>
+        <w:tab w:val="clear" w:pos="360"/>
+      </w:tabs>
+      <w:spacing w:after="200" w:line="276" w:lineRule="auto"/>
+      <w:contextualSpacing/>
+      <w:jc w:val="left"/>
+    </w:pPr>
+    <w:rPr>
+      <w:rFonts w:asciiTheme="minorHAnsi" w:eastAsiaTheme="minorEastAsia" w:hAnsiTheme="minorHAnsi" w:cstheme="minorBidi"/>
+      <w:sz w:val="22"/>
+      <w:szCs w:val="22"/>
+      <w:lang w:val="en-US" w:eastAsia="en-US"/>
+    </w:rPr>
+  </w:style>
+  <w:style w:type="table" w:styleId="Tabelacomgrade">
+    <w:name w:val="Table Grid"/>
+    <w:basedOn w:val="Tabelanormal"/>
+    <w:uiPriority w:val="59"/>
+    <w:rsid w:val="00A37AEE"/>
+    <w:pPr>
+      <w:spacing w:line="240" w:lineRule="auto"/>
+      <w:jc w:val="left"/>
+    </w:pPr>
+    <w:rPr>
+      <w:rFonts w:asciiTheme="minorHAnsi" w:eastAsiaTheme="minorEastAsia" w:hAnsiTheme="minorHAnsi" w:cstheme="minorBidi"/>
+      <w:sz w:val="22"/>
+      <w:szCs w:val="22"/>
+      <w:lang w:val="en-US" w:eastAsia="en-US"/>
+    </w:rPr>
+    <w:tblPr>
+      <w:tblBorders>
+        <w:top w:val="single" w:sz="4" w:space="0" w:color="auto"/>
+        <w:left w:val="single" w:sz="4" w:space="0" w:color="auto"/>
+        <w:bottom w:val="single" w:sz="4" w:space="0" w:color="auto"/>
+        <w:right w:val="single" w:sz="4" w:space="0" w:color="auto"/>
+        <w:insideH w:val="single" w:sz="4" w:space="0" w:color="auto"/>
+        <w:insideV w:val="single" w:sz="4" w:space="0" w:color="auto"/>
+      </w:tblBorders>
+    </w:tblPr>
+  </w:style>
+  <w:style w:type="paragraph" w:styleId="Numerada">
+    <w:name w:val="List Number"/>
+    <w:basedOn w:val="Normal"/>
+    <w:uiPriority w:val="99"/>
+    <w:unhideWhenUsed/>
+    <w:rsid w:val="00A37AEE"/>
+    <w:pPr>
+      <w:numPr>
+        <w:numId w:val="12"/>
+      </w:numPr>
+      <w:tabs>
+        <w:tab w:val="clear" w:pos="360"/>
+        <w:tab w:val="num" w:pos="501"/>
+      </w:tabs>
+      <w:spacing w:after="200" w:line="276" w:lineRule="auto"/>
+      <w:ind w:left="0" w:firstLine="0"/>
+      <w:contextualSpacing/>
+      <w:jc w:val="left"/>
+    </w:pPr>
+    <w:rPr>
+      <w:rFonts w:asciiTheme="minorHAnsi" w:eastAsiaTheme="minorEastAsia" w:hAnsiTheme="minorHAnsi" w:cstheme="minorBidi"/>
+      <w:sz w:val="22"/>
+      <w:szCs w:val="22"/>
+      <w:lang w:val="en-US" w:eastAsia="en-US"/>
     </w:rPr>
   </w:style>
 </w:styles>
@@ -2981,12 +4272,11 @@
 </file>
 
 <file path=customXml/item1.xml><?xml version="1.0" encoding="utf-8"?>
-<?mso-contentType ?>
-<FormTemplates xmlns="http://schemas.microsoft.com/sharepoint/v3/contenttype/forms">
-  <Display>DocumentLibraryForm</Display>
-  <Edit>DocumentLibraryForm</Edit>
-  <New>DocumentLibraryForm</New>
-</FormTemplates>
+<p:properties xmlns:p="http://schemas.microsoft.com/office/2006/metadata/properties" xmlns:xsi="http://www.w3.org/2001/XMLSchema-instance" xmlns:pc="http://schemas.microsoft.com/office/infopath/2007/PartnerControls">
+  <documentManagement>
+    <_activity xmlns="fd8f4a4f-6408-4960-af95-3f98ea0cecb5" xsi:nil="true"/>
+  </documentManagement>
+</p:properties>
 </file>
 
 <file path=customXml/item2.xml><?xml version="1.0" encoding="utf-8"?>
@@ -3184,17 +4474,20 @@
 </file>
 
 <file path=customXml/item3.xml><?xml version="1.0" encoding="utf-8"?>
-<p:properties xmlns:p="http://schemas.microsoft.com/office/2006/metadata/properties" xmlns:xsi="http://www.w3.org/2001/XMLSchema-instance" xmlns:pc="http://schemas.microsoft.com/office/infopath/2007/PartnerControls">
-  <documentManagement>
-    <_activity xmlns="fd8f4a4f-6408-4960-af95-3f98ea0cecb5" xsi:nil="true"/>
-  </documentManagement>
-</p:properties>
+<?mso-contentType ?>
+<FormTemplates xmlns="http://schemas.microsoft.com/sharepoint/v3/contenttype/forms">
+  <Display>DocumentLibraryForm</Display>
+  <Edit>DocumentLibraryForm</Edit>
+  <New>DocumentLibraryForm</New>
+</FormTemplates>
 </file>
 
 <file path=customXml/itemProps1.xml><?xml version="1.0" encoding="utf-8"?>
-<ds:datastoreItem xmlns:ds="http://schemas.openxmlformats.org/officeDocument/2006/customXml" ds:itemID="{B821EFD9-F0B0-4F15-A721-B742481C3803}">
+<ds:datastoreItem xmlns:ds="http://schemas.openxmlformats.org/officeDocument/2006/customXml" ds:itemID="{A33E2534-233C-49EF-B756-FBE5BBBBDBC1}">
   <ds:schemaRefs>
-    <ds:schemaRef ds:uri="http://schemas.microsoft.com/sharepoint/v3/contenttype/forms"/>
+    <ds:schemaRef ds:uri="http://schemas.microsoft.com/office/2006/metadata/properties"/>
+    <ds:schemaRef ds:uri="http://schemas.microsoft.com/office/infopath/2007/PartnerControls"/>
+    <ds:schemaRef ds:uri="fd8f4a4f-6408-4960-af95-3f98ea0cecb5"/>
   </ds:schemaRefs>
 </ds:datastoreItem>
 </file>
@@ -3218,11 +4511,9 @@
 </file>
 
 <file path=customXml/itemProps3.xml><?xml version="1.0" encoding="utf-8"?>
-<ds:datastoreItem xmlns:ds="http://schemas.openxmlformats.org/officeDocument/2006/customXml" ds:itemID="{A33E2534-233C-49EF-B756-FBE5BBBBDBC1}">
+<ds:datastoreItem xmlns:ds="http://schemas.openxmlformats.org/officeDocument/2006/customXml" ds:itemID="{B821EFD9-F0B0-4F15-A721-B742481C3803}">
   <ds:schemaRefs>
-    <ds:schemaRef ds:uri="http://schemas.microsoft.com/office/2006/metadata/properties"/>
-    <ds:schemaRef ds:uri="http://schemas.microsoft.com/office/infopath/2007/PartnerControls"/>
-    <ds:schemaRef ds:uri="fd8f4a4f-6408-4960-af95-3f98ea0cecb5"/>
+    <ds:schemaRef ds:uri="http://schemas.microsoft.com/sharepoint/v3/contenttype/forms"/>
   </ds:schemaRefs>
 </ds:datastoreItem>
 </file>
--- a/Aula_31_(15-09-2025)/Atividade_Aula_31_Gauss_Jordan.docx
+++ b/Aula_31_(15-09-2025)/Atividade_Aula_31_Gauss_Jordan.docx
@@ -1055,13 +1055,13 @@
               <w:tblLook w:val="04A0" w:firstRow="1" w:lastRow="0" w:firstColumn="1" w:lastColumn="0" w:noHBand="0" w:noVBand="1"/>
             </w:tblPr>
             <w:tblGrid>
-              <w:gridCol w:w="4320"/>
-              <w:gridCol w:w="4320"/>
+              <w:gridCol w:w="4986"/>
+              <w:gridCol w:w="4961"/>
             </w:tblGrid>
             <w:tr>
               <w:tc>
                 <w:tcPr>
-                  <w:tcW w:w="4320" w:type="dxa"/>
+                  <w:tcW w:w="4986" w:type="dxa"/>
                 </w:tcPr>
                 <w:p>
                   <w:r>
@@ -1071,7 +1071,7 @@
               </w:tc>
               <w:tc>
                 <w:tcPr>
-                  <w:tcW w:w="4320" w:type="dxa"/>
+                  <w:tcW w:w="4961" w:type="dxa"/>
                 </w:tcPr>
                 <w:p/>
               </w:tc>
@@ -1079,7 +1079,7 @@
             <w:tr>
               <w:tc>
                 <w:tcPr>
-                  <w:tcW w:w="4320" w:type="dxa"/>
+                  <w:tcW w:w="4986" w:type="dxa"/>
                 </w:tcPr>
                 <w:p>
                   <w:proofErr w:type="spellStart"/>
@@ -1091,7 +1091,7 @@
               </w:tc>
               <w:tc>
                 <w:tcPr>
-                  <w:tcW w:w="4320" w:type="dxa"/>
+                  <w:tcW w:w="4961" w:type="dxa"/>
                 </w:tcPr>
                 <w:p/>
               </w:tc>
@@ -1099,7 +1099,7 @@
             <w:tr>
               <w:tc>
                 <w:tcPr>
-                  <w:tcW w:w="4320" w:type="dxa"/>
+                  <w:tcW w:w="4986" w:type="dxa"/>
                 </w:tcPr>
                 <w:p>
                   <w:r>
@@ -1109,7 +1109,7 @@
               </w:tc>
               <w:tc>
                 <w:tcPr>
-                  <w:tcW w:w="4320" w:type="dxa"/>
+                  <w:tcW w:w="4961" w:type="dxa"/>
                 </w:tcPr>
                 <w:p/>
               </w:tc>
@@ -1117,7 +1117,7 @@
             <w:tr>
               <w:tc>
                 <w:tcPr>
-                  <w:tcW w:w="4320" w:type="dxa"/>
+                  <w:tcW w:w="4986" w:type="dxa"/>
                 </w:tcPr>
                 <w:p>
                   <w:proofErr w:type="spellStart"/>
@@ -1129,7 +1129,7 @@
               </w:tc>
               <w:tc>
                 <w:tcPr>
-                  <w:tcW w:w="4320" w:type="dxa"/>
+                  <w:tcW w:w="4961" w:type="dxa"/>
                 </w:tcPr>
                 <w:p/>
               </w:tc>
@@ -1137,7 +1137,7 @@
             <w:tr>
               <w:tc>
                 <w:tcPr>
-                  <w:tcW w:w="4320" w:type="dxa"/>
+                  <w:tcW w:w="4986" w:type="dxa"/>
                 </w:tcPr>
                 <w:p>
                   <w:r>
@@ -1155,7 +1155,7 @@
               </w:tc>
               <w:tc>
                 <w:tcPr>
-                  <w:tcW w:w="4320" w:type="dxa"/>
+                  <w:tcW w:w="4961" w:type="dxa"/>
                 </w:tcPr>
                 <w:p/>
               </w:tc>

--- a/Aula_31_(15-09-2025)/Atividade_Aula_31_Gauss_Jordan.docx
+++ b/Aula_31_(15-09-2025)/Atividade_Aula_31_Gauss_Jordan.docx
@@ -1001,10 +1001,7 @@
             </w:r>
             <w:proofErr w:type="gramEnd"/>
             <w:r>
-              <w:t>y = {1.2, 2.9, 5.1, 6.8, 9.2}</w:t>
-            </w:r>
-            <w:r>
-              <w:t xml:space="preserve"> </w:t>
+              <w:t xml:space="preserve">y = {1.2, 2.9, 5.1, 6.8, 9.2} </w:t>
             </w:r>
           </w:p>
           <w:p>
@@ -1073,7 +1070,11 @@
                 <w:tcPr>
                   <w:tcW w:w="4961" w:type="dxa"/>
                 </w:tcPr>
-                <w:p/>
+                <w:p>
+                  <w:r>
+                    <w:t>5</w:t>
+                  </w:r>
+                </w:p>
               </w:tc>
             </w:tr>
             <w:tr>
@@ -1093,7 +1094,11 @@
                 <w:tcPr>
                   <w:tcW w:w="4961" w:type="dxa"/>
                 </w:tcPr>
-                <w:p/>
+                <w:p>
+                  <w:r>
+                    <w:t>10</w:t>
+                  </w:r>
+                </w:p>
               </w:tc>
             </w:tr>
             <w:tr>
@@ -1111,7 +1116,11 @@
                 <w:tcPr>
                   <w:tcW w:w="4961" w:type="dxa"/>
                 </w:tcPr>
-                <w:p/>
+                <w:p>
+                  <w:r>
+                    <w:t>30</w:t>
+                  </w:r>
+                </w:p>
               </w:tc>
             </w:tr>
             <w:tr>
@@ -1131,7 +1140,11 @@
                 <w:tcPr>
                   <w:tcW w:w="4961" w:type="dxa"/>
                 </w:tcPr>
-                <w:p/>
+                <w:p>
+                  <w:r>
+                    <w:t>25.2</w:t>
+                  </w:r>
+                </w:p>
               </w:tc>
             </w:tr>
             <w:tr>
@@ -1157,7 +1170,11 @@
                 <w:tcPr>
                   <w:tcW w:w="4961" w:type="dxa"/>
                 </w:tcPr>
-                <w:p/>
+                <w:p>
+                  <w:r>
+                    <w:t>70.3</w:t>
+                  </w:r>
+                </w:p>
               </w:tc>
             </w:tr>
           </w:tbl>
@@ -1173,7 +1190,6 @@
               <w:tab/>
             </w:r>
           </w:p>
-          <w:p/>
         </w:tc>
       </w:tr>
       <w:tr>
@@ -1202,7 +1218,212 @@
                 <w:tab w:val="center" w:pos="4931"/>
               </w:tabs>
               <w:ind w:left="0"/>
-            </w:pPr>
+              <w:rPr>
+                <w:b w:val="0"/>
+                <w:bCs/>
+              </w:rPr>
+            </w:pPr>
+            <w:r>
+              <w:rPr>
+                <w:b w:val="0"/>
+                <w:bCs/>
+              </w:rPr>
+              <w:t>[[5, 10], [10, 30</w:t>
+            </w:r>
+            <w:proofErr w:type="gramStart"/>
+            <w:r>
+              <w:rPr>
+                <w:b w:val="0"/>
+                <w:bCs/>
+              </w:rPr>
+              <w:t>] .</w:t>
+            </w:r>
+            <w:proofErr w:type="gramEnd"/>
+            <w:r>
+              <w:rPr>
+                <w:b w:val="0"/>
+                <w:bCs/>
+              </w:rPr>
+              <w:t xml:space="preserve"> [a, b] ^T = [25.2, 70.3] ^T</w:t>
+            </w:r>
+          </w:p>
+          <w:p/>
+          <w:p>
+            <w:pPr>
+              <w:rPr>
+                <w:b/>
+                <w:bCs/>
+                <w:color w:val="EE0000"/>
+                <w:sz w:val="28"/>
+                <w:szCs w:val="28"/>
+              </w:rPr>
+            </w:pPr>
+            <w:r>
+              <w:rPr>
+                <w:b/>
+                <w:bCs/>
+                <w:color w:val="EE0000"/>
+                <w:sz w:val="28"/>
+                <w:szCs w:val="28"/>
+              </w:rPr>
+              <w:t>C1:</w:t>
+            </w:r>
+          </w:p>
+          <w:p>
+            <w:pPr>
+              <w:jc w:val="left"/>
+            </w:pPr>
+            <w:r>
+              <w:rPr>
+                <w:noProof/>
+              </w:rPr>
+              <w:drawing>
+                <wp:inline distT="0" distB="0" distL="0" distR="0" wp14:anchorId="73F6F135" wp14:editId="14736393">
+                  <wp:extent cx="3960562" cy="2537460"/>
+                  <wp:effectExtent l="0" t="0" r="1905" b="0"/>
+                  <wp:docPr id="208192479" name="Imagem 1" descr="Lousa branca com texto preto sobre fundo branco"/>
+                  <wp:cNvGraphicFramePr>
+                    <a:graphicFrameLocks xmlns:a="http://schemas.openxmlformats.org/drawingml/2006/main" noChangeAspect="1"/>
+                  </wp:cNvGraphicFramePr>
+                  <a:graphic xmlns:a="http://schemas.openxmlformats.org/drawingml/2006/main">
+                    <a:graphicData uri="http://schemas.openxmlformats.org/drawingml/2006/picture">
+                      <pic:pic xmlns:pic="http://schemas.openxmlformats.org/drawingml/2006/picture">
+                        <pic:nvPicPr>
+                          <pic:cNvPr id="208192479" name="Imagem 1" descr="Lousa branca com texto preto sobre fundo branco"/>
+                          <pic:cNvPicPr/>
+                        </pic:nvPicPr>
+                        <pic:blipFill>
+                          <a:blip r:embed="rId10" cstate="print">
+                            <a:extLst>
+                              <a:ext uri="{28A0092B-C50C-407E-A947-70E740481C1C}">
+                                <a14:useLocalDpi xmlns:a14="http://schemas.microsoft.com/office/drawing/2010/main" val="0"/>
+                              </a:ext>
+                            </a:extLst>
+                          </a:blip>
+                          <a:stretch>
+                            <a:fillRect/>
+                          </a:stretch>
+                        </pic:blipFill>
+                        <pic:spPr>
+                          <a:xfrm>
+                            <a:off x="0" y="0"/>
+                            <a:ext cx="4005857" cy="2566480"/>
+                          </a:xfrm>
+                          <a:prstGeom prst="rect">
+                            <a:avLst/>
+                          </a:prstGeom>
+                        </pic:spPr>
+                      </pic:pic>
+                    </a:graphicData>
+                  </a:graphic>
+                </wp:inline>
+              </w:drawing>
+            </w:r>
+          </w:p>
+          <w:p/>
+          <w:p>
+            <w:pPr>
+              <w:jc w:val="left"/>
+            </w:pPr>
+          </w:p>
+          <w:p>
+            <w:pPr>
+              <w:jc w:val="left"/>
+            </w:pPr>
+          </w:p>
+          <w:p>
+            <w:pPr>
+              <w:jc w:val="left"/>
+            </w:pPr>
+          </w:p>
+          <w:p>
+            <w:pPr>
+              <w:jc w:val="left"/>
+            </w:pPr>
+          </w:p>
+          <w:p>
+            <w:pPr>
+              <w:jc w:val="left"/>
+            </w:pPr>
+          </w:p>
+          <w:p>
+            <w:pPr>
+              <w:jc w:val="left"/>
+            </w:pPr>
+          </w:p>
+          <w:p>
+            <w:pPr>
+              <w:jc w:val="left"/>
+              <w:rPr>
+                <w:b/>
+                <w:bCs/>
+                <w:color w:val="EE0000"/>
+                <w:sz w:val="28"/>
+                <w:szCs w:val="28"/>
+              </w:rPr>
+            </w:pPr>
+            <w:r>
+              <w:rPr>
+                <w:b/>
+                <w:bCs/>
+                <w:color w:val="EE0000"/>
+                <w:sz w:val="28"/>
+                <w:szCs w:val="28"/>
+              </w:rPr>
+              <w:lastRenderedPageBreak/>
+              <w:t>C2:</w:t>
+            </w:r>
+          </w:p>
+          <w:p>
+            <w:pPr>
+              <w:jc w:val="left"/>
+            </w:pPr>
+            <w:r>
+              <w:rPr>
+                <w:noProof/>
+              </w:rPr>
+              <w:drawing>
+                <wp:inline distT="0" distB="0" distL="0" distR="0" wp14:anchorId="4FD1B935" wp14:editId="0C542DF2">
+                  <wp:extent cx="4038600" cy="2616188"/>
+                  <wp:effectExtent l="0" t="0" r="0" b="0"/>
+                  <wp:docPr id="995670756" name="Imagem 2" descr="Texto, Carta"/>
+                  <wp:cNvGraphicFramePr>
+                    <a:graphicFrameLocks xmlns:a="http://schemas.openxmlformats.org/drawingml/2006/main" noChangeAspect="1"/>
+                  </wp:cNvGraphicFramePr>
+                  <a:graphic xmlns:a="http://schemas.openxmlformats.org/drawingml/2006/main">
+                    <a:graphicData uri="http://schemas.openxmlformats.org/drawingml/2006/picture">
+                      <pic:pic xmlns:pic="http://schemas.openxmlformats.org/drawingml/2006/picture">
+                        <pic:nvPicPr>
+                          <pic:cNvPr id="995670756" name="Imagem 2" descr="Texto, Carta"/>
+                          <pic:cNvPicPr/>
+                        </pic:nvPicPr>
+                        <pic:blipFill>
+                          <a:blip r:embed="rId11" cstate="print">
+                            <a:extLst>
+                              <a:ext uri="{28A0092B-C50C-407E-A947-70E740481C1C}">
+                                <a14:useLocalDpi xmlns:a14="http://schemas.microsoft.com/office/drawing/2010/main" val="0"/>
+                              </a:ext>
+                            </a:extLst>
+                          </a:blip>
+                          <a:stretch>
+                            <a:fillRect/>
+                          </a:stretch>
+                        </pic:blipFill>
+                        <pic:spPr>
+                          <a:xfrm>
+                            <a:off x="0" y="0"/>
+                            <a:ext cx="4084045" cy="2645627"/>
+                          </a:xfrm>
+                          <a:prstGeom prst="rect">
+                            <a:avLst/>
+                          </a:prstGeom>
+                        </pic:spPr>
+                      </pic:pic>
+                    </a:graphicData>
+                  </a:graphic>
+                </wp:inline>
+              </w:drawing>
+            </w:r>
           </w:p>
         </w:tc>
       </w:tr>
@@ -1217,25 +1438,565 @@
           <w:p>
             <w:pPr>
               <w:spacing w:after="120"/>
-            </w:pPr>
-            <w:r>
               <w:rPr>
                 <w:b/>
               </w:rPr>
+            </w:pPr>
+            <w:r>
+              <w:rPr>
+                <w:b/>
+                <w:noProof/>
+              </w:rPr>
+              <w:lastRenderedPageBreak/>
+              <mc:AlternateContent>
+                <mc:Choice Requires="wpg">
+                  <w:drawing>
+                    <wp:anchor distT="0" distB="0" distL="114300" distR="114300" simplePos="0" relativeHeight="251660288" behindDoc="0" locked="0" layoutInCell="1" allowOverlap="1" wp14:anchorId="27AC07FB" wp14:editId="2EBB2E38">
+                      <wp:simplePos x="0" y="0"/>
+                      <wp:positionH relativeFrom="column">
+                        <wp:posOffset>41910</wp:posOffset>
+                      </wp:positionH>
+                      <wp:positionV relativeFrom="paragraph">
+                        <wp:posOffset>219075</wp:posOffset>
+                      </wp:positionV>
+                      <wp:extent cx="2720340" cy="312420"/>
+                      <wp:effectExtent l="0" t="0" r="0" b="0"/>
+                      <wp:wrapNone/>
+                      <wp:docPr id="507505424" name="Agrupar 6"/>
+                      <wp:cNvGraphicFramePr/>
+                      <a:graphic xmlns:a="http://schemas.openxmlformats.org/drawingml/2006/main">
+                        <a:graphicData uri="http://schemas.microsoft.com/office/word/2010/wordprocessingGroup">
+                          <wpg:wgp>
+                            <wpg:cNvGrpSpPr/>
+                            <wpg:grpSpPr>
+                              <a:xfrm>
+                                <a:off x="0" y="0"/>
+                                <a:ext cx="2720340" cy="312420"/>
+                                <a:chOff x="0" y="0"/>
+                                <a:chExt cx="2720340" cy="312420"/>
+                              </a:xfrm>
+                            </wpg:grpSpPr>
+                            <wps:wsp>
+                              <wps:cNvPr id="1975246123" name="Caixa de Texto 2"/>
+                              <wps:cNvSpPr txBox="1">
+                                <a:spLocks noChangeArrowheads="1"/>
+                              </wps:cNvSpPr>
+                              <wps:spPr bwMode="auto">
+                                <a:xfrm>
+                                  <a:off x="0" y="7620"/>
+                                  <a:ext cx="716280" cy="304800"/>
+                                </a:xfrm>
+                                <a:prstGeom prst="rect">
+                                  <a:avLst/>
+                                </a:prstGeom>
+                                <a:noFill/>
+                                <a:ln w="9525">
+                                  <a:noFill/>
+                                  <a:miter lim="800000"/>
+                                  <a:headEnd/>
+                                  <a:tailEnd/>
+                                </a:ln>
+                              </wps:spPr>
+                              <wps:txbx>
+                                <w:txbxContent>
+                                  <w:p>
+                                    <w:pPr>
+                                      <w:rPr>
+                                        <w:b/>
+                                        <w:bCs/>
+                                        <w:color w:val="EE0000"/>
+                                      </w:rPr>
+                                    </w:pPr>
+                                    <w:r>
+                                      <w:rPr>
+                                        <w:b/>
+                                        <w:bCs/>
+                                        <w:color w:val="EE0000"/>
+                                        <w:sz w:val="28"/>
+                                        <w:szCs w:val="28"/>
+                                      </w:rPr>
+                                      <w:t>C1</w:t>
+                                    </w:r>
+                                  </w:p>
+                                </w:txbxContent>
+                              </wps:txbx>
+                              <wps:bodyPr rot="0" vert="horz" wrap="square" lIns="91440" tIns="45720" rIns="91440" bIns="45720" anchor="t" anchorCtr="0">
+                                <a:noAutofit/>
+                              </wps:bodyPr>
+                            </wps:wsp>
+                            <wps:wsp>
+                              <wps:cNvPr id="1342064348" name="Caixa de Texto 2"/>
+                              <wps:cNvSpPr txBox="1">
+                                <a:spLocks noChangeArrowheads="1"/>
+                              </wps:cNvSpPr>
+                              <wps:spPr bwMode="auto">
+                                <a:xfrm>
+                                  <a:off x="2004060" y="0"/>
+                                  <a:ext cx="716280" cy="304800"/>
+                                </a:xfrm>
+                                <a:prstGeom prst="rect">
+                                  <a:avLst/>
+                                </a:prstGeom>
+                                <a:noFill/>
+                                <a:ln w="9525">
+                                  <a:noFill/>
+                                  <a:miter lim="800000"/>
+                                  <a:headEnd/>
+                                  <a:tailEnd/>
+                                </a:ln>
+                              </wps:spPr>
+                              <wps:txbx>
+                                <w:txbxContent>
+                                  <w:p>
+                                    <w:pPr>
+                                      <w:rPr>
+                                        <w:b/>
+                                        <w:bCs/>
+                                        <w:color w:val="EE0000"/>
+                                      </w:rPr>
+                                    </w:pPr>
+                                    <w:r>
+                                      <w:rPr>
+                                        <w:b/>
+                                        <w:bCs/>
+                                        <w:color w:val="EE0000"/>
+                                        <w:sz w:val="28"/>
+                                        <w:szCs w:val="28"/>
+                                      </w:rPr>
+                                      <w:t>C</w:t>
+                                    </w:r>
+                                    <w:r>
+                                      <w:rPr>
+                                        <w:b/>
+                                        <w:bCs/>
+                                        <w:color w:val="EE0000"/>
+                                        <w:sz w:val="28"/>
+                                        <w:szCs w:val="28"/>
+                                      </w:rPr>
+                                      <w:t>2</w:t>
+                                    </w:r>
+                                  </w:p>
+                                </w:txbxContent>
+                              </wps:txbx>
+                              <wps:bodyPr rot="0" vert="horz" wrap="square" lIns="91440" tIns="45720" rIns="91440" bIns="45720" anchor="t" anchorCtr="0">
+                                <a:noAutofit/>
+                              </wps:bodyPr>
+                            </wps:wsp>
+                          </wpg:wgp>
+                        </a:graphicData>
+                      </a:graphic>
+                    </wp:anchor>
+                  </w:drawing>
+                </mc:Choice>
+                <mc:Fallback>
+                  <w:pict>
+                    <v:group w14:anchorId="27AC07FB" id="Agrupar 6" o:spid="_x0000_s1026" style="position:absolute;left:0;text-align:left;margin-left:3.3pt;margin-top:17.25pt;width:214.2pt;height:24.6pt;z-index:251660288" coordsize="27203,3124" o:gfxdata="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">
+                      <v:shapetype id="_x0000_t202" coordsize="21600,21600" o:spt="202" path="m,l,21600r21600,l21600,xe">
+                        <v:stroke joinstyle="miter"/>
+                        <v:path gradientshapeok="t" o:connecttype="rect"/>
+                      </v:shapetype>
+                      <v:shape id="Caixa de Texto 2" o:spid="_x0000_s1027" type="#_x0000_t202" style="position:absolute;top:76;width:7162;height:3048;visibility:visible;mso-wrap-style:square;v-text-anchor:top" o:gfxdata="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" filled="f" stroked="f">
+                        <v:textbox>
+                          <w:txbxContent>
+                            <w:p>
+                              <w:pPr>
+                                <w:rPr>
+                                  <w:b/>
+                                  <w:bCs/>
+                                  <w:color w:val="EE0000"/>
+                                </w:rPr>
+                              </w:pPr>
+                              <w:r>
+                                <w:rPr>
+                                  <w:b/>
+                                  <w:bCs/>
+                                  <w:color w:val="EE0000"/>
+                                  <w:sz w:val="28"/>
+                                  <w:szCs w:val="28"/>
+                                </w:rPr>
+                                <w:t>C1</w:t>
+                              </w:r>
+                            </w:p>
+                          </w:txbxContent>
+                        </v:textbox>
+                      </v:shape>
+                      <v:shape id="Caixa de Texto 2" o:spid="_x0000_s1028" type="#_x0000_t202" style="position:absolute;left:20040;width:7163;height:3048;visibility:visible;mso-wrap-style:square;v-text-anchor:top" o:gfxdata="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" filled="f" stroked="f">
+                        <v:textbox>
+                          <w:txbxContent>
+                            <w:p>
+                              <w:pPr>
+                                <w:rPr>
+                                  <w:b/>
+                                  <w:bCs/>
+                                  <w:color w:val="EE0000"/>
+                                </w:rPr>
+                              </w:pPr>
+                              <w:r>
+                                <w:rPr>
+                                  <w:b/>
+                                  <w:bCs/>
+                                  <w:color w:val="EE0000"/>
+                                  <w:sz w:val="28"/>
+                                  <w:szCs w:val="28"/>
+                                </w:rPr>
+                                <w:t>C</w:t>
+                              </w:r>
+                              <w:r>
+                                <w:rPr>
+                                  <w:b/>
+                                  <w:bCs/>
+                                  <w:color w:val="EE0000"/>
+                                  <w:sz w:val="28"/>
+                                  <w:szCs w:val="28"/>
+                                </w:rPr>
+                                <w:t>2</w:t>
+                              </w:r>
+                            </w:p>
+                          </w:txbxContent>
+                        </v:textbox>
+                      </v:shape>
+                    </v:group>
+                  </w:pict>
+                </mc:Fallback>
+              </mc:AlternateContent>
+            </w:r>
+            <w:r>
+              <w:rPr>
+                <w:b/>
+              </w:rPr>
               <w:t>Previsões, resíduos e RMSE:</w:t>
             </w:r>
           </w:p>
           <w:p>
             <w:pPr>
               <w:spacing w:after="120"/>
+            </w:pPr>
+          </w:p>
+          <w:p>
+            <w:pPr>
+              <w:spacing w:after="120"/>
               <w:rPr>
                 <w:b/>
               </w:rPr>
             </w:pPr>
+            <w:r>
+              <w:rPr>
+                <w:noProof/>
+              </w:rPr>
+              <w:drawing>
+                <wp:inline distT="0" distB="0" distL="0" distR="0" wp14:anchorId="5D6CC6C9" wp14:editId="516802A5">
+                  <wp:extent cx="4086988" cy="2522220"/>
+                  <wp:effectExtent l="0" t="0" r="8890" b="0"/>
+                  <wp:docPr id="2143471592" name="Imagem 3"/>
+                  <wp:cNvGraphicFramePr>
+                    <a:graphicFrameLocks xmlns:a="http://schemas.openxmlformats.org/drawingml/2006/main" noChangeAspect="1"/>
+                  </wp:cNvGraphicFramePr>
+                  <a:graphic xmlns:a="http://schemas.openxmlformats.org/drawingml/2006/main">
+                    <a:graphicData uri="http://schemas.openxmlformats.org/drawingml/2006/picture">
+                      <pic:pic xmlns:pic="http://schemas.openxmlformats.org/drawingml/2006/picture">
+                        <pic:nvPicPr>
+                          <pic:cNvPr id="0" name="Picture 1"/>
+                          <pic:cNvPicPr>
+                            <a:picLocks noChangeAspect="1" noChangeArrowheads="1"/>
+                          </pic:cNvPicPr>
+                        </pic:nvPicPr>
+                        <pic:blipFill>
+                          <a:blip r:embed="rId12" cstate="print">
+                            <a:extLst>
+                              <a:ext uri="{28A0092B-C50C-407E-A947-70E740481C1C}">
+                                <a14:useLocalDpi xmlns:a14="http://schemas.microsoft.com/office/drawing/2010/main" val="0"/>
+                              </a:ext>
+                            </a:extLst>
+                          </a:blip>
+                          <a:srcRect/>
+                          <a:stretch>
+                            <a:fillRect/>
+                          </a:stretch>
+                        </pic:blipFill>
+                        <pic:spPr bwMode="auto">
+                          <a:xfrm>
+                            <a:off x="0" y="0"/>
+                            <a:ext cx="4095996" cy="2527779"/>
+                          </a:xfrm>
+                          <a:prstGeom prst="rect">
+                            <a:avLst/>
+                          </a:prstGeom>
+                          <a:noFill/>
+                          <a:ln>
+                            <a:noFill/>
+                          </a:ln>
+                        </pic:spPr>
+                      </pic:pic>
+                    </a:graphicData>
+                  </a:graphic>
+                </wp:inline>
+              </w:drawing>
+            </w:r>
+          </w:p>
+          <w:p>
+            <w:pPr>
+              <w:spacing w:after="120"/>
+              <w:rPr>
+                <w:b/>
+              </w:rPr>
+            </w:pPr>
+            <w:r>
+              <w:rPr>
+                <w:noProof/>
+              </w:rPr>
+              <w:drawing>
+                <wp:inline distT="0" distB="0" distL="0" distR="0" wp14:anchorId="3E2B428E" wp14:editId="1E3A4B4F">
+                  <wp:extent cx="4086860" cy="3028287"/>
+                  <wp:effectExtent l="0" t="0" r="0" b="1270"/>
+                  <wp:docPr id="320346086" name="Imagem 5"/>
+                  <wp:cNvGraphicFramePr>
+                    <a:graphicFrameLocks xmlns:a="http://schemas.openxmlformats.org/drawingml/2006/main" noChangeAspect="1"/>
+                  </wp:cNvGraphicFramePr>
+                  <a:graphic xmlns:a="http://schemas.openxmlformats.org/drawingml/2006/main">
+                    <a:graphicData uri="http://schemas.openxmlformats.org/drawingml/2006/picture">
+                      <pic:pic xmlns:pic="http://schemas.openxmlformats.org/drawingml/2006/picture">
+                        <pic:nvPicPr>
+                          <pic:cNvPr id="0" name="Picture 5"/>
+                          <pic:cNvPicPr>
+                            <a:picLocks noChangeAspect="1" noChangeArrowheads="1"/>
+                          </pic:cNvPicPr>
+                        </pic:nvPicPr>
+                        <pic:blipFill>
+                          <a:blip r:embed="rId13" cstate="print">
+                            <a:extLst>
+                              <a:ext uri="{28A0092B-C50C-407E-A947-70E740481C1C}">
+                                <a14:useLocalDpi xmlns:a14="http://schemas.microsoft.com/office/drawing/2010/main" val="0"/>
+                              </a:ext>
+                            </a:extLst>
+                          </a:blip>
+                          <a:srcRect/>
+                          <a:stretch>
+                            <a:fillRect/>
+                          </a:stretch>
+                        </pic:blipFill>
+                        <pic:spPr bwMode="auto">
+                          <a:xfrm>
+                            <a:off x="0" y="0"/>
+                            <a:ext cx="4124896" cy="3056471"/>
+                          </a:xfrm>
+                          <a:prstGeom prst="rect">
+                            <a:avLst/>
+                          </a:prstGeom>
+                          <a:noFill/>
+                          <a:ln>
+                            <a:noFill/>
+                          </a:ln>
+                        </pic:spPr>
+                      </pic:pic>
+                    </a:graphicData>
+                  </a:graphic>
+                </wp:inline>
+              </w:drawing>
+            </w:r>
           </w:p>
         </w:tc>
       </w:tr>
     </w:tbl>
+    <w:p>
+      <w:pPr>
+        <w:rPr>
+          <w:bCs/>
+        </w:rPr>
+      </w:pPr>
+      <w:r>
+        <w:rPr>
+          <w:bCs/>
+          <w:noProof/>
+        </w:rPr>
+        <mc:AlternateContent>
+          <mc:Choice Requires="wpg">
+            <w:drawing>
+              <wp:anchor distT="0" distB="0" distL="114300" distR="114300" simplePos="0" relativeHeight="251665408" behindDoc="0" locked="0" layoutInCell="1" allowOverlap="1" wp14:anchorId="38AE2E3D" wp14:editId="562CA083">
+                <wp:simplePos x="0" y="0"/>
+                <wp:positionH relativeFrom="column">
+                  <wp:posOffset>167640</wp:posOffset>
+                </wp:positionH>
+                <wp:positionV relativeFrom="paragraph">
+                  <wp:posOffset>-3168015</wp:posOffset>
+                </wp:positionV>
+                <wp:extent cx="731520" cy="1760220"/>
+                <wp:effectExtent l="0" t="0" r="0" b="0"/>
+                <wp:wrapNone/>
+                <wp:docPr id="2123963247" name="Agrupar 7"/>
+                <wp:cNvGraphicFramePr/>
+                <a:graphic xmlns:a="http://schemas.openxmlformats.org/drawingml/2006/main">
+                  <a:graphicData uri="http://schemas.microsoft.com/office/word/2010/wordprocessingGroup">
+                    <wpg:wgp>
+                      <wpg:cNvGrpSpPr/>
+                      <wpg:grpSpPr>
+                        <a:xfrm>
+                          <a:off x="0" y="0"/>
+                          <a:ext cx="731520" cy="1760220"/>
+                          <a:chOff x="0" y="0"/>
+                          <a:chExt cx="731520" cy="1760220"/>
+                        </a:xfrm>
+                      </wpg:grpSpPr>
+                      <wps:wsp>
+                        <wps:cNvPr id="862810296" name="Caixa de Texto 2"/>
+                        <wps:cNvSpPr txBox="1">
+                          <a:spLocks noChangeArrowheads="1"/>
+                        </wps:cNvSpPr>
+                        <wps:spPr bwMode="auto">
+                          <a:xfrm>
+                            <a:off x="15240" y="0"/>
+                            <a:ext cx="716280" cy="304800"/>
+                          </a:xfrm>
+                          <a:prstGeom prst="rect">
+                            <a:avLst/>
+                          </a:prstGeom>
+                          <a:noFill/>
+                          <a:ln w="9525">
+                            <a:noFill/>
+                            <a:miter lim="800000"/>
+                            <a:headEnd/>
+                            <a:tailEnd/>
+                          </a:ln>
+                        </wps:spPr>
+                        <wps:txbx>
+                          <w:txbxContent>
+                            <w:p>
+                              <w:pPr>
+                                <w:rPr>
+                                  <w:b/>
+                                  <w:bCs/>
+                                  <w:color w:val="EE0000"/>
+                                </w:rPr>
+                              </w:pPr>
+                              <w:r>
+                                <w:rPr>
+                                  <w:b/>
+                                  <w:bCs/>
+                                  <w:color w:val="EE0000"/>
+                                  <w:sz w:val="28"/>
+                                  <w:szCs w:val="28"/>
+                                </w:rPr>
+                                <w:t>C1</w:t>
+                              </w:r>
+                            </w:p>
+                          </w:txbxContent>
+                        </wps:txbx>
+                        <wps:bodyPr rot="0" vert="horz" wrap="square" lIns="91440" tIns="45720" rIns="91440" bIns="45720" anchor="t" anchorCtr="0">
+                          <a:noAutofit/>
+                        </wps:bodyPr>
+                      </wps:wsp>
+                      <wps:wsp>
+                        <wps:cNvPr id="496760209" name="Caixa de Texto 2"/>
+                        <wps:cNvSpPr txBox="1">
+                          <a:spLocks noChangeArrowheads="1"/>
+                        </wps:cNvSpPr>
+                        <wps:spPr bwMode="auto">
+                          <a:xfrm>
+                            <a:off x="0" y="1455420"/>
+                            <a:ext cx="716280" cy="304800"/>
+                          </a:xfrm>
+                          <a:prstGeom prst="rect">
+                            <a:avLst/>
+                          </a:prstGeom>
+                          <a:noFill/>
+                          <a:ln w="9525">
+                            <a:noFill/>
+                            <a:miter lim="800000"/>
+                            <a:headEnd/>
+                            <a:tailEnd/>
+                          </a:ln>
+                        </wps:spPr>
+                        <wps:txbx>
+                          <w:txbxContent>
+                            <w:p>
+                              <w:pPr>
+                                <w:rPr>
+                                  <w:b/>
+                                  <w:bCs/>
+                                  <w:color w:val="EE0000"/>
+                                </w:rPr>
+                              </w:pPr>
+                              <w:r>
+                                <w:rPr>
+                                  <w:b/>
+                                  <w:bCs/>
+                                  <w:color w:val="EE0000"/>
+                                  <w:sz w:val="28"/>
+                                  <w:szCs w:val="28"/>
+                                </w:rPr>
+                                <w:t>C2</w:t>
+                              </w:r>
+                            </w:p>
+                          </w:txbxContent>
+                        </wps:txbx>
+                        <wps:bodyPr rot="0" vert="horz" wrap="square" lIns="91440" tIns="45720" rIns="91440" bIns="45720" anchor="t" anchorCtr="0">
+                          <a:noAutofit/>
+                        </wps:bodyPr>
+                      </wps:wsp>
+                    </wpg:wgp>
+                  </a:graphicData>
+                </a:graphic>
+              </wp:anchor>
+            </w:drawing>
+          </mc:Choice>
+          <mc:Fallback>
+            <w:pict>
+              <v:group w14:anchorId="38AE2E3D" id="Agrupar 7" o:spid="_x0000_s1029" style="position:absolute;left:0;text-align:left;margin-left:13.2pt;margin-top:-249.45pt;width:57.6pt;height:138.6pt;z-index:251665408" coordsize="7315,17602" o:gfxdata="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">
+                <v:shape id="Caixa de Texto 2" o:spid="_x0000_s1030" type="#_x0000_t202" style="position:absolute;left:152;width:7163;height:3048;visibility:visible;mso-wrap-style:square;v-text-anchor:top" o:gfxdata="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" filled="f" stroked="f">
+                  <v:textbox>
+                    <w:txbxContent>
+                      <w:p>
+                        <w:pPr>
+                          <w:rPr>
+                            <w:b/>
+                            <w:bCs/>
+                            <w:color w:val="EE0000"/>
+                          </w:rPr>
+                        </w:pPr>
+                        <w:r>
+                          <w:rPr>
+                            <w:b/>
+                            <w:bCs/>
+                            <w:color w:val="EE0000"/>
+                            <w:sz w:val="28"/>
+                            <w:szCs w:val="28"/>
+                          </w:rPr>
+                          <w:t>C1</w:t>
+                        </w:r>
+                      </w:p>
+                    </w:txbxContent>
+                  </v:textbox>
+                </v:shape>
+                <v:shape id="Caixa de Texto 2" o:spid="_x0000_s1031" type="#_x0000_t202" style="position:absolute;top:14554;width:7162;height:3048;visibility:visible;mso-wrap-style:square;v-text-anchor:top" o:gfxdata="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" filled="f" stroked="f">
+                  <v:textbox>
+                    <w:txbxContent>
+                      <w:p>
+                        <w:pPr>
+                          <w:rPr>
+                            <w:b/>
+                            <w:bCs/>
+                            <w:color w:val="EE0000"/>
+                          </w:rPr>
+                        </w:pPr>
+                        <w:r>
+                          <w:rPr>
+                            <w:b/>
+                            <w:bCs/>
+                            <w:color w:val="EE0000"/>
+                            <w:sz w:val="28"/>
+                            <w:szCs w:val="28"/>
+                          </w:rPr>
+                          <w:t>C2</w:t>
+                        </w:r>
+                      </w:p>
+                    </w:txbxContent>
+                  </v:textbox>
+                </v:shape>
+              </v:group>
+            </w:pict>
+          </mc:Fallback>
+        </mc:AlternateContent>
+      </w:r>
+    </w:p>
     <w:p>
       <w:pPr>
         <w:rPr>
@@ -1388,6 +2149,11 @@
             <w:r>
               <w:t xml:space="preserve">). </w:t>
             </w:r>
+          </w:p>
+          <w:p>
+            <w:pPr>
+              <w:spacing w:after="120"/>
+            </w:pPr>
           </w:p>
         </w:tc>
       </w:tr>
@@ -1934,8 +2700,8 @@
     </w:tbl>
     <w:p/>
     <w:sectPr>
-      <w:headerReference w:type="default" r:id="rId10"/>
-      <w:footerReference w:type="default" r:id="rId11"/>
+      <w:headerReference w:type="default" r:id="rId14"/>
+      <w:footerReference w:type="default" r:id="rId15"/>
       <w:pgSz w:w="11906" w:h="16838"/>
       <w:pgMar w:top="720" w:right="720" w:bottom="720" w:left="720" w:header="708" w:footer="708" w:gutter="0"/>
       <w:pgNumType w:start="1"/>

--- a/Aula_31_(15-09-2025)/Atividade_Aula_31_Gauss_Jordan.docx
+++ b/Aula_31_(15-09-2025)/Atividade_Aula_31_Gauss_Jordan.docx
@@ -576,27 +576,6 @@
                 <w:szCs w:val="16"/>
               </w:rPr>
             </w:pPr>
-            <w:r>
-              <w:rPr>
-                <w:bCs/>
-                <w:szCs w:val="16"/>
-              </w:rPr>
-              <w:t>Alan Diek da Silva Guimar</w:t>
-            </w:r>
-            <w:r>
-              <w:rPr>
-                <w:bCs/>
-                <w:szCs w:val="16"/>
-              </w:rPr>
-              <w:t>ã</w:t>
-            </w:r>
-            <w:r>
-              <w:rPr>
-                <w:bCs/>
-                <w:szCs w:val="16"/>
-              </w:rPr>
-              <w:t>es</w:t>
-            </w:r>
           </w:p>
         </w:tc>
       </w:tr>
@@ -778,21 +757,7 @@
               <w:rPr>
                 <w:lang w:val="pt-BR"/>
               </w:rPr>
-              <w:t>Monte o sistema 2×2</w:t>
-            </w:r>
-            <w:proofErr w:type="gramStart"/>
-            <w:r>
-              <w:rPr>
-                <w:lang w:val="pt-BR"/>
-              </w:rPr>
-              <w:t>:  [</w:t>
-            </w:r>
-            <w:proofErr w:type="gramEnd"/>
-            <w:r>
-              <w:rPr>
-                <w:lang w:val="pt-BR"/>
-              </w:rPr>
-              <w:t xml:space="preserve">[n, </w:t>
+              <w:t xml:space="preserve">Monte o sistema 2×2:  [[n, </w:t>
             </w:r>
             <w:r>
               <w:t>Σ</w:t>
@@ -801,16 +766,8 @@
               <w:rPr>
                 <w:lang w:val="pt-BR"/>
               </w:rPr>
-              <w:t>x</w:t>
-            </w:r>
-            <w:proofErr w:type="gramStart"/>
-            <w:r>
-              <w:rPr>
-                <w:lang w:val="pt-BR"/>
-              </w:rPr>
-              <w:t>],[</w:t>
-            </w:r>
-            <w:proofErr w:type="gramEnd"/>
+              <w:t>x],[</w:t>
+            </w:r>
             <w:r>
               <w:t>Σ</w:t>
             </w:r>
@@ -827,21 +784,7 @@
               <w:rPr>
                 <w:lang w:val="pt-BR"/>
               </w:rPr>
-              <w:t>x²]] · [w₀, w</w:t>
-            </w:r>
-            <w:proofErr w:type="gramStart"/>
-            <w:r>
-              <w:rPr>
-                <w:lang w:val="pt-BR"/>
-              </w:rPr>
-              <w:t>₁]^</w:t>
-            </w:r>
-            <w:proofErr w:type="gramEnd"/>
-            <w:r>
-              <w:rPr>
-                <w:lang w:val="pt-BR"/>
-              </w:rPr>
-              <w:t>T = [</w:t>
+              <w:t>x²]] · [w₀, w₁]^T = [</w:t>
             </w:r>
             <w:r>
               <w:t>Σ</w:t>
@@ -869,19 +812,11 @@
               <w:t>xy</w:t>
             </w:r>
             <w:proofErr w:type="spellEnd"/>
-            <w:proofErr w:type="gramStart"/>
-            <w:r>
-              <w:rPr>
-                <w:lang w:val="pt-BR"/>
-              </w:rPr>
-              <w:t>)]^</w:t>
-            </w:r>
-            <w:proofErr w:type="gramEnd"/>
-            <w:r>
-              <w:rPr>
-                <w:lang w:val="pt-BR"/>
-              </w:rPr>
-              <w:t>T.</w:t>
+            <w:r>
+              <w:rPr>
+                <w:lang w:val="pt-BR"/>
+              </w:rPr>
+              <w:t>)]^T.</w:t>
             </w:r>
           </w:p>
           <w:p>
@@ -993,15 +928,7 @@
               <w:ind w:right="118"/>
             </w:pPr>
             <w:r>
-              <w:t>C1) x = {0,1,2,3,4</w:t>
-            </w:r>
-            <w:proofErr w:type="gramStart"/>
-            <w:r>
-              <w:t xml:space="preserve">},   </w:t>
-            </w:r>
-            <w:proofErr w:type="gramEnd"/>
-            <w:r>
-              <w:t xml:space="preserve">y = {1.2, 2.9, 5.1, 6.8, 9.2} </w:t>
+              <w:t xml:space="preserve">C1) x = {0,1,2,3,4},   y = {1.2, 2.9, 5.1, 6.8, 9.2} </w:t>
             </w:r>
           </w:p>
           <w:p>
@@ -1011,15 +938,7 @@
               <w:ind w:right="118"/>
             </w:pPr>
             <w:r>
-              <w:t>C2) x = {−</w:t>
-            </w:r>
-            <w:proofErr w:type="gramStart"/>
-            <w:r>
-              <w:t>2,−</w:t>
-            </w:r>
-            <w:proofErr w:type="gramEnd"/>
-            <w:r>
-              <w:t>1,0,1,2}, y = {−0.1, 0.4, 1.0, 1.6, 2.1}</w:t>
+              <w:t>C2) x = {−2,−1,0,1,2}, y = {−0.1, 0.4, 1.0, 1.6, 2.1}</w:t>
             </w:r>
           </w:p>
         </w:tc>
@@ -1228,23 +1147,7 @@
                 <w:b w:val="0"/>
                 <w:bCs/>
               </w:rPr>
-              <w:t>[[5, 10], [10, 30</w:t>
-            </w:r>
-            <w:proofErr w:type="gramStart"/>
-            <w:r>
-              <w:rPr>
-                <w:b w:val="0"/>
-                <w:bCs/>
-              </w:rPr>
-              <w:t>] .</w:t>
-            </w:r>
-            <w:proofErr w:type="gramEnd"/>
-            <w:r>
-              <w:rPr>
-                <w:b w:val="0"/>
-                <w:bCs/>
-              </w:rPr>
-              <w:t xml:space="preserve"> [a, b] ^T = [25.2, 70.3] ^T</w:t>
+              <w:t>[[5, 10], [10, 30] . [a, b] ^T = [25.2, 70.3] ^T</w:t>
             </w:r>
           </w:p>
           <w:p/>
@@ -1563,17 +1466,7 @@
                                         <w:sz w:val="28"/>
                                         <w:szCs w:val="28"/>
                                       </w:rPr>
-                                      <w:t>C</w:t>
-                                    </w:r>
-                                    <w:r>
-                                      <w:rPr>
-                                        <w:b/>
-                                        <w:bCs/>
-                                        <w:color w:val="EE0000"/>
-                                        <w:sz w:val="28"/>
-                                        <w:szCs w:val="28"/>
-                                      </w:rPr>
-                                      <w:t>2</w:t>
+                                      <w:t>C2</w:t>
                                     </w:r>
                                   </w:p>
                                 </w:txbxContent>
@@ -1639,17 +1532,7 @@
                                   <w:sz w:val="28"/>
                                   <w:szCs w:val="28"/>
                                 </w:rPr>
-                                <w:t>C</w:t>
-                              </w:r>
-                              <w:r>
-                                <w:rPr>
-                                  <w:b/>
-                                  <w:bCs/>
-                                  <w:color w:val="EE0000"/>
-                                  <w:sz w:val="28"/>
-                                  <w:szCs w:val="28"/>
-                                </w:rPr>
-                                <w:t>2</w:t>
+                                <w:t>C2</w:t>
                               </w:r>
                             </w:p>
                           </w:txbxContent>
@@ -1684,7 +1567,7 @@
                 <w:noProof/>
               </w:rPr>
               <w:drawing>
-                <wp:inline distT="0" distB="0" distL="0" distR="0" wp14:anchorId="5D6CC6C9" wp14:editId="516802A5">
+                <wp:inline distT="0" distB="0" distL="0" distR="0" wp14:anchorId="5D6CC6C9" wp14:editId="5447BE73">
                   <wp:extent cx="4086988" cy="2522220"/>
                   <wp:effectExtent l="0" t="0" r="8890" b="0"/>
                   <wp:docPr id="2143471592" name="Imagem 3"/>
@@ -1745,7 +1628,7 @@
                 <w:noProof/>
               </w:rPr>
               <w:drawing>
-                <wp:inline distT="0" distB="0" distL="0" distR="0" wp14:anchorId="3E2B428E" wp14:editId="1E3A4B4F">
+                <wp:inline distT="0" distB="0" distL="0" distR="0" wp14:anchorId="3E2B428E" wp14:editId="1DBC1A40">
                   <wp:extent cx="4086860" cy="3028287"/>
                   <wp:effectExtent l="0" t="0" r="0" b="1270"/>
                   <wp:docPr id="320346086" name="Imagem 5"/>
@@ -2077,15 +1960,7 @@
               <w:t>Σ</w:t>
             </w:r>
             <w:r>
-              <w:t>(x−</w:t>
-            </w:r>
-            <w:proofErr w:type="gramStart"/>
-            <w:r>
-              <w:t>x̄)²</w:t>
-            </w:r>
-            <w:proofErr w:type="gramEnd"/>
-            <w:r>
-              <w:t xml:space="preserve">, </w:t>
+              <w:t xml:space="preserve">(x−x̄)², </w:t>
             </w:r>
             <w:proofErr w:type="spellStart"/>
             <w:r>
@@ -2096,12 +1971,10 @@
               <w:t>(</w:t>
             </w:r>
             <w:proofErr w:type="spellStart"/>
-            <w:proofErr w:type="gramStart"/>
             <w:r>
               <w:t>x,y</w:t>
             </w:r>
             <w:proofErr w:type="spellEnd"/>
-            <w:proofErr w:type="gramEnd"/>
             <w:r>
               <w:t xml:space="preserve">) = </w:t>
             </w:r>
@@ -2109,15 +1982,7 @@
               <w:t>Σ</w:t>
             </w:r>
             <w:r>
-              <w:t>(x−</w:t>
-            </w:r>
-            <w:proofErr w:type="gramStart"/>
-            <w:r>
-              <w:t>x̄)(</w:t>
-            </w:r>
-            <w:proofErr w:type="gramEnd"/>
-            <w:r>
-              <w:t>y−ȳ).</w:t>
+              <w:t>(x−x̄)(y−ȳ).</w:t>
             </w:r>
           </w:p>
           <w:p>
@@ -2133,15 +1998,7 @@
             </w:r>
             <w:proofErr w:type="spellEnd"/>
             <w:r>
-              <w:t>/</w:t>
-            </w:r>
-            <w:proofErr w:type="gramStart"/>
-            <w:r>
-              <w:t xml:space="preserve">Var,   </w:t>
-            </w:r>
-            <w:proofErr w:type="gramEnd"/>
-            <w:r>
-              <w:t>w₀ = ȳ − w₁ x̄.  Verifique que batem com (</w:t>
+              <w:t>/Var,   w₀ = ȳ − w₁ x̄.  Verifique que batem com (</w:t>
             </w:r>
             <w:r>
               <w:t>A</w:t>
@@ -2407,7 +2264,6 @@
               <w:t xml:space="preserve">Implemente </w:t>
             </w:r>
             <w:proofErr w:type="spellStart"/>
-            <w:proofErr w:type="gramStart"/>
             <w:r>
               <w:rPr>
                 <w:lang w:val="pt-BR"/>
@@ -2419,14 +2275,7 @@
               <w:rPr>
                 <w:lang w:val="pt-BR"/>
               </w:rPr>
-              <w:t>(</w:t>
-            </w:r>
-            <w:proofErr w:type="gramEnd"/>
-            <w:r>
-              <w:rPr>
-                <w:lang w:val="pt-BR"/>
-              </w:rPr>
-              <w:t xml:space="preserve">n, </w:t>
+              <w:t xml:space="preserve">(n, </w:t>
             </w:r>
             <w:proofErr w:type="spellStart"/>
             <w:r>
@@ -2504,7 +2353,6 @@
               <w:t xml:space="preserve">Implemente </w:t>
             </w:r>
             <w:proofErr w:type="spellStart"/>
-            <w:proofErr w:type="gramStart"/>
             <w:r>
               <w:rPr>
                 <w:lang w:val="pt-BR"/>
@@ -2522,14 +2370,7 @@
               <w:rPr>
                 <w:lang w:val="pt-BR"/>
               </w:rPr>
-              <w:t>(</w:t>
-            </w:r>
-            <w:proofErr w:type="gramEnd"/>
-            <w:r>
-              <w:rPr>
-                <w:lang w:val="pt-BR"/>
-              </w:rPr>
-              <w:t xml:space="preserve">x, y) para retornar (w₀, w₁) via </w:t>
+              <w:t xml:space="preserve">(x, y) para retornar (w₀, w₁) via </w:t>
             </w:r>
             <w:proofErr w:type="spellStart"/>
             <w:r>
@@ -2646,7 +2487,6 @@
               <w:t xml:space="preserve">Implemente </w:t>
             </w:r>
             <w:proofErr w:type="spellStart"/>
-            <w:proofErr w:type="gramStart"/>
             <w:r>
               <w:rPr>
                 <w:lang w:val="pt-BR"/>
@@ -2658,14 +2498,7 @@
               <w:rPr>
                 <w:lang w:val="pt-BR"/>
               </w:rPr>
-              <w:t>(</w:t>
-            </w:r>
-            <w:proofErr w:type="gramEnd"/>
-            <w:r>
-              <w:rPr>
-                <w:lang w:val="pt-BR"/>
-              </w:rPr>
-              <w:t xml:space="preserve">y, </w:t>
+              <w:t xml:space="preserve">(y, </w:t>
             </w:r>
             <w:proofErr w:type="spellStart"/>
             <w:r>
@@ -5038,11 +4871,12 @@
 </file>
 
 <file path=customXml/item1.xml><?xml version="1.0" encoding="utf-8"?>
-<p:properties xmlns:p="http://schemas.microsoft.com/office/2006/metadata/properties" xmlns:xsi="http://www.w3.org/2001/XMLSchema-instance" xmlns:pc="http://schemas.microsoft.com/office/infopath/2007/PartnerControls">
-  <documentManagement>
-    <_activity xmlns="fd8f4a4f-6408-4960-af95-3f98ea0cecb5" xsi:nil="true"/>
-  </documentManagement>
-</p:properties>
+<?mso-contentType ?>
+<FormTemplates xmlns="http://schemas.microsoft.com/sharepoint/v3/contenttype/forms">
+  <Display>DocumentLibraryForm</Display>
+  <Edit>DocumentLibraryForm</Edit>
+  <New>DocumentLibraryForm</New>
+</FormTemplates>
 </file>
 
 <file path=customXml/item2.xml><?xml version="1.0" encoding="utf-8"?>
@@ -5240,20 +5074,17 @@
 </file>
 
 <file path=customXml/item3.xml><?xml version="1.0" encoding="utf-8"?>
-<?mso-contentType ?>
-<FormTemplates xmlns="http://schemas.microsoft.com/sharepoint/v3/contenttype/forms">
-  <Display>DocumentLibraryForm</Display>
-  <Edit>DocumentLibraryForm</Edit>
-  <New>DocumentLibraryForm</New>
-</FormTemplates>
+<p:properties xmlns:p="http://schemas.microsoft.com/office/2006/metadata/properties" xmlns:xsi="http://www.w3.org/2001/XMLSchema-instance" xmlns:pc="http://schemas.microsoft.com/office/infopath/2007/PartnerControls">
+  <documentManagement>
+    <_activity xmlns="fd8f4a4f-6408-4960-af95-3f98ea0cecb5" xsi:nil="true"/>
+  </documentManagement>
+</p:properties>
 </file>
 
 <file path=customXml/itemProps1.xml><?xml version="1.0" encoding="utf-8"?>
-<ds:datastoreItem xmlns:ds="http://schemas.openxmlformats.org/officeDocument/2006/customXml" ds:itemID="{A33E2534-233C-49EF-B756-FBE5BBBBDBC1}">
+<ds:datastoreItem xmlns:ds="http://schemas.openxmlformats.org/officeDocument/2006/customXml" ds:itemID="{B821EFD9-F0B0-4F15-A721-B742481C3803}">
   <ds:schemaRefs>
-    <ds:schemaRef ds:uri="http://schemas.microsoft.com/office/2006/metadata/properties"/>
-    <ds:schemaRef ds:uri="http://schemas.microsoft.com/office/infopath/2007/PartnerControls"/>
-    <ds:schemaRef ds:uri="fd8f4a4f-6408-4960-af95-3f98ea0cecb5"/>
+    <ds:schemaRef ds:uri="http://schemas.microsoft.com/sharepoint/v3/contenttype/forms"/>
   </ds:schemaRefs>
 </ds:datastoreItem>
 </file>
@@ -5277,9 +5108,11 @@
 </file>
 
 <file path=customXml/itemProps3.xml><?xml version="1.0" encoding="utf-8"?>
-<ds:datastoreItem xmlns:ds="http://schemas.openxmlformats.org/officeDocument/2006/customXml" ds:itemID="{B821EFD9-F0B0-4F15-A721-B742481C3803}">
+<ds:datastoreItem xmlns:ds="http://schemas.openxmlformats.org/officeDocument/2006/customXml" ds:itemID="{A33E2534-233C-49EF-B756-FBE5BBBBDBC1}">
   <ds:schemaRefs>
-    <ds:schemaRef ds:uri="http://schemas.microsoft.com/sharepoint/v3/contenttype/forms"/>
+    <ds:schemaRef ds:uri="http://schemas.microsoft.com/office/2006/metadata/properties"/>
+    <ds:schemaRef ds:uri="http://schemas.microsoft.com/office/infopath/2007/PartnerControls"/>
+    <ds:schemaRef ds:uri="fd8f4a4f-6408-4960-af95-3f98ea0cecb5"/>
   </ds:schemaRefs>
 </ds:datastoreItem>
 </file>
--- a/Aula_31_(15-09-2025)/Atividade_Aula_31_Gauss_Jordan.docx
+++ b/Aula_31_(15-09-2025)/Atividade_Aula_31_Gauss_Jordan.docx
@@ -576,6 +576,13 @@
                 <w:szCs w:val="16"/>
               </w:rPr>
             </w:pPr>
+            <w:r>
+              <w:rPr>
+                <w:bCs/>
+                <w:szCs w:val="16"/>
+              </w:rPr>
+              <w:t>Alan Diek da Silva Guimarães</w:t>
+            </w:r>
           </w:p>
         </w:tc>
       </w:tr>
@@ -725,21 +732,7 @@
               <w:rPr>
                 <w:lang w:val="pt-BR"/>
               </w:rPr>
-              <w:t>(</w:t>
-            </w:r>
-            <w:proofErr w:type="spellStart"/>
-            <w:r>
-              <w:rPr>
-                <w:lang w:val="pt-BR"/>
-              </w:rPr>
-              <w:t>xy</w:t>
-            </w:r>
-            <w:proofErr w:type="spellEnd"/>
-            <w:r>
-              <w:rPr>
-                <w:lang w:val="pt-BR"/>
-              </w:rPr>
-              <w:t>).</w:t>
+              <w:t>(xy).</w:t>
             </w:r>
           </w:p>
           <w:p>
@@ -802,21 +795,7 @@
               <w:rPr>
                 <w:lang w:val="pt-BR"/>
               </w:rPr>
-              <w:t>(</w:t>
-            </w:r>
-            <w:proofErr w:type="spellStart"/>
-            <w:r>
-              <w:rPr>
-                <w:lang w:val="pt-BR"/>
-              </w:rPr>
-              <w:t>xy</w:t>
-            </w:r>
-            <w:proofErr w:type="spellEnd"/>
-            <w:r>
-              <w:rPr>
-                <w:lang w:val="pt-BR"/>
-              </w:rPr>
-              <w:t>)]^T.</w:t>
+              <w:t>(xy)]^T.</w:t>
             </w:r>
           </w:p>
           <w:p>
@@ -1002,11 +981,9 @@
                   <w:tcW w:w="4986" w:type="dxa"/>
                 </w:tcPr>
                 <w:p>
-                  <w:proofErr w:type="spellStart"/>
                   <w:r>
                     <w:t>Σx</w:t>
                   </w:r>
-                  <w:proofErr w:type="spellEnd"/>
                 </w:p>
               </w:tc>
               <w:tc>
@@ -1048,11 +1025,9 @@
                   <w:tcW w:w="4986" w:type="dxa"/>
                 </w:tcPr>
                 <w:p>
-                  <w:proofErr w:type="spellStart"/>
                   <w:r>
                     <w:t>Σy</w:t>
                   </w:r>
-                  <w:proofErr w:type="spellEnd"/>
                 </w:p>
               </w:tc>
               <w:tc>
@@ -1073,15 +1048,7 @@
                 </w:tcPr>
                 <w:p>
                   <w:r>
-                    <w:t>Σ(</w:t>
-                  </w:r>
-                  <w:proofErr w:type="spellStart"/>
-                  <w:r>
-                    <w:t>xy</w:t>
-                  </w:r>
-                  <w:proofErr w:type="spellEnd"/>
-                  <w:r>
-                    <w:t>)</w:t>
+                    <w:t>Σ(xy)</w:t>
                   </w:r>
                 </w:p>
               </w:tc>
@@ -1196,7 +1163,7 @@
                           <pic:cNvPicPr/>
                         </pic:nvPicPr>
                         <pic:blipFill>
-                          <a:blip r:embed="rId10" cstate="print">
+                          <a:blip r:embed="rId11" cstate="print">
                             <a:extLst>
                               <a:ext uri="{28A0092B-C50C-407E-A947-70E740481C1C}">
                                 <a14:useLocalDpi xmlns:a14="http://schemas.microsoft.com/office/drawing/2010/main" val="0"/>
@@ -1301,7 +1268,7 @@
                           <pic:cNvPicPr/>
                         </pic:nvPicPr>
                         <pic:blipFill>
-                          <a:blip r:embed="rId11" cstate="print">
+                          <a:blip r:embed="rId12" cstate="print">
                             <a:extLst>
                               <a:ext uri="{28A0092B-C50C-407E-A947-70E740481C1C}">
                                 <a14:useLocalDpi xmlns:a14="http://schemas.microsoft.com/office/drawing/2010/main" val="0"/>
@@ -1567,7 +1534,7 @@
                 <w:noProof/>
               </w:rPr>
               <w:drawing>
-                <wp:inline distT="0" distB="0" distL="0" distR="0" wp14:anchorId="5D6CC6C9" wp14:editId="5447BE73">
+                <wp:inline distT="0" distB="0" distL="0" distR="0" wp14:anchorId="5D6CC6C9" wp14:editId="71934A83">
                   <wp:extent cx="4086988" cy="2522220"/>
                   <wp:effectExtent l="0" t="0" r="8890" b="0"/>
                   <wp:docPr id="2143471592" name="Imagem 3"/>
@@ -1584,7 +1551,7 @@
                           </pic:cNvPicPr>
                         </pic:nvPicPr>
                         <pic:blipFill>
-                          <a:blip r:embed="rId12" cstate="print">
+                          <a:blip r:embed="rId13" cstate="print">
                             <a:extLst>
                               <a:ext uri="{28A0092B-C50C-407E-A947-70E740481C1C}">
                                 <a14:useLocalDpi xmlns:a14="http://schemas.microsoft.com/office/drawing/2010/main" val="0"/>
@@ -1628,7 +1595,7 @@
                 <w:noProof/>
               </w:rPr>
               <w:drawing>
-                <wp:inline distT="0" distB="0" distL="0" distR="0" wp14:anchorId="3E2B428E" wp14:editId="1DBC1A40">
+                <wp:inline distT="0" distB="0" distL="0" distR="0" wp14:anchorId="3E2B428E" wp14:editId="2BA199BA">
                   <wp:extent cx="4086860" cy="3028287"/>
                   <wp:effectExtent l="0" t="0" r="0" b="1270"/>
                   <wp:docPr id="320346086" name="Imagem 5"/>
@@ -1645,7 +1612,7 @@
                           </pic:cNvPicPr>
                         </pic:nvPicPr>
                         <pic:blipFill>
-                          <a:blip r:embed="rId13" cstate="print">
+                          <a:blip r:embed="rId14" cstate="print">
                             <a:extLst>
                               <a:ext uri="{28A0092B-C50C-407E-A947-70E740481C1C}">
                                 <a14:useLocalDpi xmlns:a14="http://schemas.microsoft.com/office/drawing/2010/main" val="0"/>
@@ -1960,23 +1927,7 @@
               <w:t>Σ</w:t>
             </w:r>
             <w:r>
-              <w:t xml:space="preserve">(x−x̄)², </w:t>
-            </w:r>
-            <w:proofErr w:type="spellStart"/>
-            <w:r>
-              <w:t>Cov</w:t>
-            </w:r>
-            <w:proofErr w:type="spellEnd"/>
-            <w:r>
-              <w:t>(</w:t>
-            </w:r>
-            <w:proofErr w:type="spellStart"/>
-            <w:r>
-              <w:t>x,y</w:t>
-            </w:r>
-            <w:proofErr w:type="spellEnd"/>
-            <w:r>
-              <w:t xml:space="preserve">) = </w:t>
+              <w:t xml:space="preserve">(x−x̄)², Cov(x,y) = </w:t>
             </w:r>
             <w:r>
               <w:t>Σ</w:t>
@@ -1990,15 +1941,7 @@
               <w:spacing w:after="120"/>
             </w:pPr>
             <w:r>
-              <w:t xml:space="preserve">Então:  w₁ = </w:t>
-            </w:r>
-            <w:proofErr w:type="spellStart"/>
-            <w:r>
-              <w:t>Cov</w:t>
-            </w:r>
-            <w:proofErr w:type="spellEnd"/>
-            <w:r>
-              <w:t>/Var,   w₀ = ȳ − w₁ x̄.  Verifique que batem com (</w:t>
+              <w:t>Então:  w₁ = Cov/Var,   w₀ = ȳ − w₁ x̄.  Verifique que batem com (</w:t>
             </w:r>
             <w:r>
               <w:t>A</w:t>
@@ -2011,6 +1954,59 @@
             <w:pPr>
               <w:spacing w:after="120"/>
             </w:pPr>
+            <w:r>
+              <w:rPr>
+                <w:noProof/>
+              </w:rPr>
+              <w:drawing>
+                <wp:inline distT="0" distB="0" distL="0" distR="0" wp14:anchorId="05905486" wp14:editId="607BEBA4">
+                  <wp:extent cx="6337300" cy="3770630"/>
+                  <wp:effectExtent l="0" t="0" r="6350" b="1270"/>
+                  <wp:docPr id="544934817" name="Imagem 5"/>
+                  <wp:cNvGraphicFramePr>
+                    <a:graphicFrameLocks xmlns:a="http://schemas.openxmlformats.org/drawingml/2006/main" noChangeAspect="1"/>
+                  </wp:cNvGraphicFramePr>
+                  <a:graphic xmlns:a="http://schemas.openxmlformats.org/drawingml/2006/main">
+                    <a:graphicData uri="http://schemas.openxmlformats.org/drawingml/2006/picture">
+                      <pic:pic xmlns:pic="http://schemas.openxmlformats.org/drawingml/2006/picture">
+                        <pic:nvPicPr>
+                          <pic:cNvPr id="0" name="Picture 1"/>
+                          <pic:cNvPicPr>
+                            <a:picLocks noChangeAspect="1" noChangeArrowheads="1"/>
+                          </pic:cNvPicPr>
+                        </pic:nvPicPr>
+                        <pic:blipFill>
+                          <a:blip r:embed="rId15">
+                            <a:extLst>
+                              <a:ext uri="{28A0092B-C50C-407E-A947-70E740481C1C}">
+                                <a14:useLocalDpi xmlns:a14="http://schemas.microsoft.com/office/drawing/2010/main" val="0"/>
+                              </a:ext>
+                            </a:extLst>
+                          </a:blip>
+                          <a:srcRect/>
+                          <a:stretch>
+                            <a:fillRect/>
+                          </a:stretch>
+                        </pic:blipFill>
+                        <pic:spPr bwMode="auto">
+                          <a:xfrm>
+                            <a:off x="0" y="0"/>
+                            <a:ext cx="6337300" cy="3770630"/>
+                          </a:xfrm>
+                          <a:prstGeom prst="rect">
+                            <a:avLst/>
+                          </a:prstGeom>
+                          <a:noFill/>
+                          <a:ln>
+                            <a:noFill/>
+                          </a:ln>
+                        </pic:spPr>
+                      </pic:pic>
+                    </a:graphicData>
+                  </a:graphic>
+                </wp:inline>
+              </w:drawing>
+            </w:r>
           </w:p>
         </w:tc>
       </w:tr>
@@ -2099,7 +2095,37 @@
               <w:spacing w:after="120"/>
             </w:pPr>
             <w:r>
+              <w:rPr>
+                <w:b/>
+                <w:bCs/>
+              </w:rPr>
               <w:t xml:space="preserve"> </w:t>
+            </w:r>
+            <w:r>
+              <w:rPr>
+                <w:b/>
+                <w:bCs/>
+                <w:color w:val="EE0000"/>
+              </w:rPr>
+              <w:t xml:space="preserve">R: </w:t>
+            </w:r>
+            <w:r>
+              <w:rPr>
+                <w:color w:val="EE0000"/>
+              </w:rPr>
+              <w:t xml:space="preserve">Se todos os xᵢ são iguais, a reta é vertical (90º) e significa que </w:t>
+            </w:r>
+            <w:r>
+              <w:rPr>
+                <w:color w:val="EE0000"/>
+              </w:rPr>
+              <w:t>não existe uma única solução, porque a razão entre a covariância e a variância igual a 0 tende a infinito</w:t>
+            </w:r>
+            <w:r>
+              <w:rPr>
+                <w:color w:val="EE0000"/>
+              </w:rPr>
+              <w:t>.</w:t>
             </w:r>
           </w:p>
         </w:tc>
@@ -2148,6 +2174,50 @@
                 <w:lang w:val="pt-BR"/>
               </w:rPr>
             </w:pPr>
+            <w:r>
+              <w:rPr>
+                <w:b/>
+                <w:bCs/>
+                <w:color w:val="EE0000"/>
+                <w:lang w:val="pt-BR"/>
+              </w:rPr>
+              <w:t xml:space="preserve">R: </w:t>
+            </w:r>
+            <w:r>
+              <w:rPr>
+                <w:color w:val="EE0000"/>
+                <w:lang w:val="pt-BR"/>
+              </w:rPr>
+              <w:t xml:space="preserve">A reta de regressão é deslocada verticalmente C unidades, bem como o intercepto </w:t>
+            </w:r>
+            <w:r>
+              <w:rPr>
+                <w:color w:val="EE0000"/>
+                <w:lang w:val="pt-BR"/>
+              </w:rPr>
+              <w:t>w₀</w:t>
+            </w:r>
+            <w:r>
+              <w:rPr>
+                <w:color w:val="EE0000"/>
+                <w:lang w:val="pt-BR"/>
+              </w:rPr>
+              <w:t>.</w:t>
+            </w:r>
+            <w:r>
+              <w:rPr>
+                <w:color w:val="EE0000"/>
+                <w:lang w:val="pt-BR"/>
+              </w:rPr>
+              <w:t xml:space="preserve"> </w:t>
+            </w:r>
+            <w:r>
+              <w:rPr>
+                <w:color w:val="EE0000"/>
+                <w:lang w:val="pt-BR"/>
+              </w:rPr>
+              <w:t>A inclinação permanece a mesma.</w:t>
+            </w:r>
           </w:p>
         </w:tc>
       </w:tr>
@@ -2183,13 +2253,89 @@
               </w:numPr>
               <w:spacing w:after="60"/>
               <w:rPr>
-                <w:lang w:val="pt-BR"/>
-              </w:rPr>
-            </w:pPr>
+                <w:color w:val="EE0000"/>
+                <w:lang w:val="pt-BR"/>
+              </w:rPr>
+            </w:pPr>
+            <w:r>
+              <w:rPr>
+                <w:b/>
+                <w:bCs/>
+                <w:color w:val="EE0000"/>
+                <w:lang w:val="pt-BR"/>
+              </w:rPr>
+              <w:t>R:</w:t>
+            </w:r>
+            <w:r>
+              <w:rPr>
+                <w:b/>
+                <w:bCs/>
+                <w:color w:val="EE0000"/>
+                <w:lang w:val="pt-BR"/>
+              </w:rPr>
+              <w:t xml:space="preserve"> </w:t>
+            </w:r>
+            <w:r>
+              <w:rPr>
+                <w:color w:val="EE0000"/>
+                <w:lang w:val="pt-BR"/>
+              </w:rPr>
+              <w:t xml:space="preserve">A escala do eixo X é expandida por 10, a inclinação </w:t>
+            </w:r>
+            <w:r>
+              <w:rPr>
+                <w:color w:val="EE0000"/>
+                <w:lang w:val="pt-BR"/>
+              </w:rPr>
+              <w:t>w₁</w:t>
+            </w:r>
+            <w:r>
+              <w:rPr>
+                <w:color w:val="EE0000"/>
+                <w:lang w:val="pt-BR"/>
+              </w:rPr>
+              <w:t xml:space="preserve"> se torna 10 vezes menor e o intercepto do </w:t>
+            </w:r>
+            <w:r>
+              <w:rPr>
+                <w:color w:val="EE0000"/>
+                <w:lang w:val="pt-BR"/>
+              </w:rPr>
+              <w:t>w₀</w:t>
+            </w:r>
+            <w:r>
+              <w:rPr>
+                <w:color w:val="EE0000"/>
+                <w:lang w:val="pt-BR"/>
+              </w:rPr>
+              <w:t xml:space="preserve"> permanece inalterad</w:t>
+            </w:r>
+            <w:r>
+              <w:rPr>
+                <w:color w:val="EE0000"/>
+                <w:lang w:val="pt-BR"/>
+              </w:rPr>
+              <w:t>o</w:t>
+            </w:r>
+            <w:r>
+              <w:rPr>
+                <w:color w:val="EE0000"/>
+                <w:lang w:val="pt-BR"/>
+              </w:rPr>
+              <w:t xml:space="preserve">. </w:t>
+            </w:r>
           </w:p>
         </w:tc>
       </w:tr>
     </w:tbl>
+    <w:p/>
+    <w:p/>
+    <w:p/>
+    <w:p/>
+    <w:p/>
+    <w:p/>
+    <w:p/>
+    <w:p/>
     <w:p/>
     <w:p/>
     <w:p/>
@@ -2228,15 +2374,8 @@
               <w:pStyle w:val="Ttulo1"/>
             </w:pPr>
             <w:r>
-              <w:t xml:space="preserve">D) </w:t>
-            </w:r>
-            <w:proofErr w:type="spellStart"/>
-            <w:r>
-              <w:t>Mini-código</w:t>
-            </w:r>
-            <w:proofErr w:type="spellEnd"/>
-            <w:r>
-              <w:t xml:space="preserve"> no Colab </w:t>
+              <w:lastRenderedPageBreak/>
+              <w:t xml:space="preserve">D) Mini-código no Colab </w:t>
             </w:r>
           </w:p>
         </w:tc>
@@ -2263,61 +2402,41 @@
               </w:rPr>
               <w:t xml:space="preserve">Implemente </w:t>
             </w:r>
-            <w:proofErr w:type="spellStart"/>
-            <w:r>
-              <w:rPr>
-                <w:lang w:val="pt-BR"/>
-              </w:rPr>
-              <w:t>coeficientespelassomas</w:t>
-            </w:r>
-            <w:proofErr w:type="spellEnd"/>
-            <w:r>
-              <w:rPr>
-                <w:lang w:val="pt-BR"/>
-              </w:rPr>
-              <w:t xml:space="preserve">(n, </w:t>
-            </w:r>
-            <w:proofErr w:type="spellStart"/>
-            <w:r>
-              <w:rPr>
-                <w:lang w:val="pt-BR"/>
-              </w:rPr>
-              <w:t>Sx</w:t>
-            </w:r>
-            <w:proofErr w:type="spellEnd"/>
-            <w:r>
-              <w:rPr>
-                <w:lang w:val="pt-BR"/>
-              </w:rPr>
-              <w:t xml:space="preserve">, Sx2, </w:t>
-            </w:r>
-            <w:proofErr w:type="spellStart"/>
-            <w:r>
-              <w:rPr>
-                <w:lang w:val="pt-BR"/>
-              </w:rPr>
-              <w:t>Sy</w:t>
-            </w:r>
-            <w:proofErr w:type="spellEnd"/>
-            <w:r>
-              <w:rPr>
-                <w:lang w:val="pt-BR"/>
-              </w:rPr>
-              <w:t xml:space="preserve">, </w:t>
-            </w:r>
-            <w:proofErr w:type="spellStart"/>
-            <w:r>
-              <w:rPr>
-                <w:lang w:val="pt-BR"/>
-              </w:rPr>
-              <w:t>Sxy</w:t>
-            </w:r>
-            <w:proofErr w:type="spellEnd"/>
-            <w:r>
-              <w:rPr>
-                <w:lang w:val="pt-BR"/>
-              </w:rPr>
-              <w:t>) para retornar (w₀, w₁) via o sistema 2×2.</w:t>
+            <w:r>
+              <w:rPr>
+                <w:lang w:val="pt-BR"/>
+              </w:rPr>
+              <w:t>coeficientes</w:t>
+            </w:r>
+            <w:r>
+              <w:rPr>
+                <w:lang w:val="pt-BR"/>
+              </w:rPr>
+              <w:t xml:space="preserve"> </w:t>
+            </w:r>
+            <w:r>
+              <w:rPr>
+                <w:lang w:val="pt-BR"/>
+              </w:rPr>
+              <w:t>pelas</w:t>
+            </w:r>
+            <w:r>
+              <w:rPr>
+                <w:lang w:val="pt-BR"/>
+              </w:rPr>
+              <w:t xml:space="preserve"> </w:t>
+            </w:r>
+            <w:r>
+              <w:rPr>
+                <w:lang w:val="pt-BR"/>
+              </w:rPr>
+              <w:t>somas</w:t>
+            </w:r>
+            <w:r>
+              <w:rPr>
+                <w:lang w:val="pt-BR"/>
+              </w:rPr>
+              <w:t>(n, Sx, Sx2, Sy, Sxy) para retornar (w₀, w₁) via o sistema 2×2.</w:t>
             </w:r>
           </w:p>
           <w:p>
@@ -2325,7 +2444,44 @@
               <w:spacing w:after="120"/>
             </w:pPr>
             <w:r>
-              <w:t xml:space="preserve"> </w:t>
+              <w:rPr>
+                <w:noProof/>
+              </w:rPr>
+              <w:drawing>
+                <wp:inline distT="0" distB="0" distL="0" distR="0" wp14:anchorId="6FC6A830" wp14:editId="332F19DF">
+                  <wp:extent cx="6337300" cy="3865245"/>
+                  <wp:effectExtent l="0" t="0" r="6350" b="1905"/>
+                  <wp:docPr id="2020439437" name="Imagem 1"/>
+                  <wp:cNvGraphicFramePr>
+                    <a:graphicFrameLocks xmlns:a="http://schemas.openxmlformats.org/drawingml/2006/main" noChangeAspect="1"/>
+                  </wp:cNvGraphicFramePr>
+                  <a:graphic xmlns:a="http://schemas.openxmlformats.org/drawingml/2006/main">
+                    <a:graphicData uri="http://schemas.openxmlformats.org/drawingml/2006/picture">
+                      <pic:pic xmlns:pic="http://schemas.openxmlformats.org/drawingml/2006/picture">
+                        <pic:nvPicPr>
+                          <pic:cNvPr id="2020439437" name=""/>
+                          <pic:cNvPicPr/>
+                        </pic:nvPicPr>
+                        <pic:blipFill>
+                          <a:blip r:embed="rId16"/>
+                          <a:stretch>
+                            <a:fillRect/>
+                          </a:stretch>
+                        </pic:blipFill>
+                        <pic:spPr>
+                          <a:xfrm>
+                            <a:off x="0" y="0"/>
+                            <a:ext cx="6337300" cy="3865245"/>
+                          </a:xfrm>
+                          <a:prstGeom prst="rect">
+                            <a:avLst/>
+                          </a:prstGeom>
+                        </pic:spPr>
+                      </pic:pic>
+                    </a:graphicData>
+                  </a:graphic>
+                </wp:inline>
+              </w:drawing>
             </w:r>
           </w:p>
         </w:tc>
@@ -2352,7 +2508,6 @@
               </w:rPr>
               <w:t xml:space="preserve">Implemente </w:t>
             </w:r>
-            <w:proofErr w:type="spellStart"/>
             <w:r>
               <w:rPr>
                 <w:lang w:val="pt-BR"/>
@@ -2363,29 +2518,107 @@
               <w:rPr>
                 <w:lang w:val="pt-BR"/>
               </w:rPr>
-              <w:t>stats</w:t>
-            </w:r>
-            <w:proofErr w:type="spellEnd"/>
-            <w:r>
-              <w:rPr>
-                <w:lang w:val="pt-BR"/>
-              </w:rPr>
-              <w:t xml:space="preserve">(x, y) para retornar (w₀, w₁) via </w:t>
-            </w:r>
-            <w:proofErr w:type="spellStart"/>
-            <w:r>
-              <w:rPr>
-                <w:lang w:val="pt-BR"/>
-              </w:rPr>
-              <w:t>Cov</w:t>
-            </w:r>
-            <w:proofErr w:type="spellEnd"/>
-            <w:r>
-              <w:rPr>
-                <w:lang w:val="pt-BR"/>
-              </w:rPr>
-              <w:t>/Var.</w:t>
-            </w:r>
+              <w:t xml:space="preserve"> </w:t>
+            </w:r>
+            <w:r>
+              <w:rPr>
+                <w:lang w:val="pt-BR"/>
+              </w:rPr>
+              <w:t>stats(x, y) para retornar (w₀, w₁) via Cov/Var.</w:t>
+            </w:r>
+          </w:p>
+          <w:p>
+            <w:pPr>
+              <w:pStyle w:val="Numerada"/>
+              <w:numPr>
+                <w:ilvl w:val="0"/>
+                <w:numId w:val="0"/>
+              </w:numPr>
+              <w:spacing w:after="60"/>
+              <w:rPr>
+                <w:lang w:val="pt-BR"/>
+              </w:rPr>
+            </w:pPr>
+            <w:r>
+              <w:rPr>
+                <w:noProof/>
+                <w:lang w:val="pt-BR"/>
+              </w:rPr>
+              <w:drawing>
+                <wp:inline distT="0" distB="0" distL="0" distR="0" wp14:anchorId="28717239" wp14:editId="2337BE5D">
+                  <wp:extent cx="6337300" cy="3664585"/>
+                  <wp:effectExtent l="0" t="0" r="6350" b="0"/>
+                  <wp:docPr id="549078491" name="Imagem 1"/>
+                  <wp:cNvGraphicFramePr>
+                    <a:graphicFrameLocks xmlns:a="http://schemas.openxmlformats.org/drawingml/2006/main" noChangeAspect="1"/>
+                  </wp:cNvGraphicFramePr>
+                  <a:graphic xmlns:a="http://schemas.openxmlformats.org/drawingml/2006/main">
+                    <a:graphicData uri="http://schemas.openxmlformats.org/drawingml/2006/picture">
+                      <pic:pic xmlns:pic="http://schemas.openxmlformats.org/drawingml/2006/picture">
+                        <pic:nvPicPr>
+                          <pic:cNvPr id="549078491" name=""/>
+                          <pic:cNvPicPr/>
+                        </pic:nvPicPr>
+                        <pic:blipFill>
+                          <a:blip r:embed="rId17"/>
+                          <a:stretch>
+                            <a:fillRect/>
+                          </a:stretch>
+                        </pic:blipFill>
+                        <pic:spPr>
+                          <a:xfrm>
+                            <a:off x="0" y="0"/>
+                            <a:ext cx="6337300" cy="3664585"/>
+                          </a:xfrm>
+                          <a:prstGeom prst="rect">
+                            <a:avLst/>
+                          </a:prstGeom>
+                        </pic:spPr>
+                      </pic:pic>
+                    </a:graphicData>
+                  </a:graphic>
+                </wp:inline>
+              </w:drawing>
+            </w:r>
+          </w:p>
+          <w:p>
+            <w:pPr>
+              <w:pStyle w:val="Numerada"/>
+              <w:numPr>
+                <w:ilvl w:val="0"/>
+                <w:numId w:val="0"/>
+              </w:numPr>
+              <w:spacing w:after="60"/>
+              <w:rPr>
+                <w:lang w:val="pt-BR"/>
+              </w:rPr>
+            </w:pPr>
+          </w:p>
+          <w:p>
+            <w:pPr>
+              <w:pStyle w:val="Numerada"/>
+              <w:numPr>
+                <w:ilvl w:val="0"/>
+                <w:numId w:val="0"/>
+              </w:numPr>
+              <w:spacing w:after="60"/>
+              <w:rPr>
+                <w:lang w:val="pt-BR"/>
+              </w:rPr>
+            </w:pPr>
+          </w:p>
+          <w:p>
+            <w:pPr>
+              <w:pStyle w:val="Numerada"/>
+              <w:numPr>
+                <w:ilvl w:val="0"/>
+                <w:numId w:val="0"/>
+              </w:numPr>
+              <w:spacing w:after="60"/>
+              <w:rPr>
+                <w:lang w:val="pt-BR"/>
+              </w:rPr>
+            </w:pPr>
           </w:p>
           <w:p>
             <w:pPr>
@@ -2422,6 +2655,7 @@
               <w:rPr>
                 <w:lang w:val="pt-BR"/>
               </w:rPr>
+              <w:lastRenderedPageBreak/>
               <w:t>Teste ambas em (</w:t>
             </w:r>
             <w:r>
@@ -2461,6 +2695,155 @@
                 <w:lang w:val="pt-BR"/>
               </w:rPr>
             </w:pPr>
+            <w:r>
+              <w:rPr>
+                <w:noProof/>
+                <w:lang w:val="pt-BR"/>
+              </w:rPr>
+              <w:drawing>
+                <wp:inline distT="0" distB="0" distL="0" distR="0" wp14:anchorId="55314F73" wp14:editId="3FF1B305">
+                  <wp:extent cx="4023360" cy="3717375"/>
+                  <wp:effectExtent l="0" t="0" r="0" b="0"/>
+                  <wp:docPr id="771086521" name="Imagem 1"/>
+                  <wp:cNvGraphicFramePr>
+                    <a:graphicFrameLocks xmlns:a="http://schemas.openxmlformats.org/drawingml/2006/main" noChangeAspect="1"/>
+                  </wp:cNvGraphicFramePr>
+                  <a:graphic xmlns:a="http://schemas.openxmlformats.org/drawingml/2006/main">
+                    <a:graphicData uri="http://schemas.openxmlformats.org/drawingml/2006/picture">
+                      <pic:pic xmlns:pic="http://schemas.openxmlformats.org/drawingml/2006/picture">
+                        <pic:nvPicPr>
+                          <pic:cNvPr id="771086521" name=""/>
+                          <pic:cNvPicPr/>
+                        </pic:nvPicPr>
+                        <pic:blipFill>
+                          <a:blip r:embed="rId18"/>
+                          <a:stretch>
+                            <a:fillRect/>
+                          </a:stretch>
+                        </pic:blipFill>
+                        <pic:spPr>
+                          <a:xfrm>
+                            <a:off x="0" y="0"/>
+                            <a:ext cx="4034590" cy="3727751"/>
+                          </a:xfrm>
+                          <a:prstGeom prst="rect">
+                            <a:avLst/>
+                          </a:prstGeom>
+                        </pic:spPr>
+                      </pic:pic>
+                    </a:graphicData>
+                  </a:graphic>
+                </wp:inline>
+              </w:drawing>
+            </w:r>
+          </w:p>
+          <w:p>
+            <w:pPr>
+              <w:pStyle w:val="Numerada"/>
+              <w:numPr>
+                <w:ilvl w:val="0"/>
+                <w:numId w:val="0"/>
+              </w:numPr>
+              <w:spacing w:after="60"/>
+              <w:rPr>
+                <w:lang w:val="pt-BR"/>
+              </w:rPr>
+            </w:pPr>
+            <w:r>
+              <w:rPr>
+                <w:noProof/>
+                <w:lang w:val="pt-BR"/>
+              </w:rPr>
+              <w:drawing>
+                <wp:inline distT="0" distB="0" distL="0" distR="0" wp14:anchorId="0768462B" wp14:editId="60233CE0">
+                  <wp:extent cx="4046220" cy="2523820"/>
+                  <wp:effectExtent l="0" t="0" r="0" b="0"/>
+                  <wp:docPr id="402749387" name="Imagem 1"/>
+                  <wp:cNvGraphicFramePr>
+                    <a:graphicFrameLocks xmlns:a="http://schemas.openxmlformats.org/drawingml/2006/main" noChangeAspect="1"/>
+                  </wp:cNvGraphicFramePr>
+                  <a:graphic xmlns:a="http://schemas.openxmlformats.org/drawingml/2006/main">
+                    <a:graphicData uri="http://schemas.openxmlformats.org/drawingml/2006/picture">
+                      <pic:pic xmlns:pic="http://schemas.openxmlformats.org/drawingml/2006/picture">
+                        <pic:nvPicPr>
+                          <pic:cNvPr id="402749387" name=""/>
+                          <pic:cNvPicPr/>
+                        </pic:nvPicPr>
+                        <pic:blipFill>
+                          <a:blip r:embed="rId19"/>
+                          <a:stretch>
+                            <a:fillRect/>
+                          </a:stretch>
+                        </pic:blipFill>
+                        <pic:spPr>
+                          <a:xfrm>
+                            <a:off x="0" y="0"/>
+                            <a:ext cx="4059126" cy="2531870"/>
+                          </a:xfrm>
+                          <a:prstGeom prst="rect">
+                            <a:avLst/>
+                          </a:prstGeom>
+                        </pic:spPr>
+                      </pic:pic>
+                    </a:graphicData>
+                  </a:graphic>
+                </wp:inline>
+              </w:drawing>
+            </w:r>
+          </w:p>
+          <w:p>
+            <w:pPr>
+              <w:pStyle w:val="Numerada"/>
+              <w:numPr>
+                <w:ilvl w:val="0"/>
+                <w:numId w:val="0"/>
+              </w:numPr>
+              <w:spacing w:after="60"/>
+              <w:rPr>
+                <w:lang w:val="pt-BR"/>
+              </w:rPr>
+            </w:pPr>
+            <w:r>
+              <w:rPr>
+                <w:noProof/>
+                <w:lang w:val="pt-BR"/>
+              </w:rPr>
+              <w:drawing>
+                <wp:inline distT="0" distB="0" distL="0" distR="0" wp14:anchorId="3FF84195" wp14:editId="4D94BA36">
+                  <wp:extent cx="4069080" cy="2603316"/>
+                  <wp:effectExtent l="0" t="0" r="7620" b="6985"/>
+                  <wp:docPr id="1457725098" name="Imagem 1"/>
+                  <wp:cNvGraphicFramePr>
+                    <a:graphicFrameLocks xmlns:a="http://schemas.openxmlformats.org/drawingml/2006/main" noChangeAspect="1"/>
+                  </wp:cNvGraphicFramePr>
+                  <a:graphic xmlns:a="http://schemas.openxmlformats.org/drawingml/2006/main">
+                    <a:graphicData uri="http://schemas.openxmlformats.org/drawingml/2006/picture">
+                      <pic:pic xmlns:pic="http://schemas.openxmlformats.org/drawingml/2006/picture">
+                        <pic:nvPicPr>
+                          <pic:cNvPr id="1457725098" name=""/>
+                          <pic:cNvPicPr/>
+                        </pic:nvPicPr>
+                        <pic:blipFill>
+                          <a:blip r:embed="rId20"/>
+                          <a:stretch>
+                            <a:fillRect/>
+                          </a:stretch>
+                        </pic:blipFill>
+                        <pic:spPr>
+                          <a:xfrm>
+                            <a:off x="0" y="0"/>
+                            <a:ext cx="4082978" cy="2612208"/>
+                          </a:xfrm>
+                          <a:prstGeom prst="rect">
+                            <a:avLst/>
+                          </a:prstGeom>
+                        </pic:spPr>
+                      </pic:pic>
+                    </a:graphicData>
+                  </a:graphic>
+                </wp:inline>
+              </w:drawing>
+            </w:r>
           </w:p>
         </w:tc>
       </w:tr>
@@ -2484,35 +2867,8 @@
               <w:rPr>
                 <w:lang w:val="pt-BR"/>
               </w:rPr>
-              <w:t xml:space="preserve">Implemente </w:t>
-            </w:r>
-            <w:proofErr w:type="spellStart"/>
-            <w:r>
-              <w:rPr>
-                <w:lang w:val="pt-BR"/>
-              </w:rPr>
-              <w:t>rmse</w:t>
-            </w:r>
-            <w:proofErr w:type="spellEnd"/>
-            <w:r>
-              <w:rPr>
-                <w:lang w:val="pt-BR"/>
-              </w:rPr>
-              <w:t xml:space="preserve">(y, </w:t>
-            </w:r>
-            <w:proofErr w:type="spellStart"/>
-            <w:r>
-              <w:rPr>
-                <w:lang w:val="pt-BR"/>
-              </w:rPr>
-              <w:t>yhat</w:t>
-            </w:r>
-            <w:proofErr w:type="spellEnd"/>
-            <w:r>
-              <w:rPr>
-                <w:lang w:val="pt-BR"/>
-              </w:rPr>
-              <w:t>) e calcule para os dois conjuntos.</w:t>
+              <w:lastRenderedPageBreak/>
+              <w:t>Implemente rmse(y, yhat) e calcule para os dois conjuntos.</w:t>
             </w:r>
           </w:p>
           <w:p>
@@ -2527,14 +2883,218 @@
                 <w:lang w:val="pt-BR"/>
               </w:rPr>
             </w:pPr>
+            <w:r>
+              <w:rPr>
+                <w:noProof/>
+                <w:lang w:val="pt-BR"/>
+              </w:rPr>
+              <w:drawing>
+                <wp:inline distT="0" distB="0" distL="0" distR="0" wp14:anchorId="5AE04A66" wp14:editId="1C887B0D">
+                  <wp:extent cx="3741420" cy="4386237"/>
+                  <wp:effectExtent l="0" t="0" r="0" b="0"/>
+                  <wp:docPr id="658305429" name="Imagem 1"/>
+                  <wp:cNvGraphicFramePr>
+                    <a:graphicFrameLocks xmlns:a="http://schemas.openxmlformats.org/drawingml/2006/main" noChangeAspect="1"/>
+                  </wp:cNvGraphicFramePr>
+                  <a:graphic xmlns:a="http://schemas.openxmlformats.org/drawingml/2006/main">
+                    <a:graphicData uri="http://schemas.openxmlformats.org/drawingml/2006/picture">
+                      <pic:pic xmlns:pic="http://schemas.openxmlformats.org/drawingml/2006/picture">
+                        <pic:nvPicPr>
+                          <pic:cNvPr id="658305429" name=""/>
+                          <pic:cNvPicPr/>
+                        </pic:nvPicPr>
+                        <pic:blipFill>
+                          <a:blip r:embed="rId21"/>
+                          <a:stretch>
+                            <a:fillRect/>
+                          </a:stretch>
+                        </pic:blipFill>
+                        <pic:spPr>
+                          <a:xfrm>
+                            <a:off x="0" y="0"/>
+                            <a:ext cx="3745994" cy="4391599"/>
+                          </a:xfrm>
+                          <a:prstGeom prst="rect">
+                            <a:avLst/>
+                          </a:prstGeom>
+                        </pic:spPr>
+                      </pic:pic>
+                    </a:graphicData>
+                  </a:graphic>
+                </wp:inline>
+              </w:drawing>
+            </w:r>
+          </w:p>
+          <w:p>
+            <w:pPr>
+              <w:pStyle w:val="Numerada"/>
+              <w:numPr>
+                <w:ilvl w:val="0"/>
+                <w:numId w:val="0"/>
+              </w:numPr>
+              <w:spacing w:after="60"/>
+              <w:rPr>
+                <w:lang w:val="pt-BR"/>
+              </w:rPr>
+            </w:pPr>
+            <w:r>
+              <w:rPr>
+                <w:noProof/>
+                <w:lang w:val="pt-BR"/>
+              </w:rPr>
+              <w:drawing>
+                <wp:inline distT="0" distB="0" distL="0" distR="0" wp14:anchorId="7731D5F4" wp14:editId="35BD6BC6">
+                  <wp:extent cx="3698254" cy="3924300"/>
+                  <wp:effectExtent l="0" t="0" r="0" b="0"/>
+                  <wp:docPr id="240881646" name="Imagem 1"/>
+                  <wp:cNvGraphicFramePr>
+                    <a:graphicFrameLocks xmlns:a="http://schemas.openxmlformats.org/drawingml/2006/main" noChangeAspect="1"/>
+                  </wp:cNvGraphicFramePr>
+                  <a:graphic xmlns:a="http://schemas.openxmlformats.org/drawingml/2006/main">
+                    <a:graphicData uri="http://schemas.openxmlformats.org/drawingml/2006/picture">
+                      <pic:pic xmlns:pic="http://schemas.openxmlformats.org/drawingml/2006/picture">
+                        <pic:nvPicPr>
+                          <pic:cNvPr id="240881646" name=""/>
+                          <pic:cNvPicPr/>
+                        </pic:nvPicPr>
+                        <pic:blipFill>
+                          <a:blip r:embed="rId22"/>
+                          <a:stretch>
+                            <a:fillRect/>
+                          </a:stretch>
+                        </pic:blipFill>
+                        <pic:spPr>
+                          <a:xfrm>
+                            <a:off x="0" y="0"/>
+                            <a:ext cx="3703018" cy="3929355"/>
+                          </a:xfrm>
+                          <a:prstGeom prst="rect">
+                            <a:avLst/>
+                          </a:prstGeom>
+                        </pic:spPr>
+                      </pic:pic>
+                    </a:graphicData>
+                  </a:graphic>
+                </wp:inline>
+              </w:drawing>
+            </w:r>
+          </w:p>
+          <w:p>
+            <w:pPr>
+              <w:pStyle w:val="Numerada"/>
+              <w:numPr>
+                <w:ilvl w:val="0"/>
+                <w:numId w:val="0"/>
+              </w:numPr>
+              <w:spacing w:after="60"/>
+              <w:rPr>
+                <w:lang w:val="pt-BR"/>
+              </w:rPr>
+            </w:pPr>
+            <w:r>
+              <w:rPr>
+                <w:noProof/>
+                <w:lang w:val="pt-BR"/>
+              </w:rPr>
+              <w:lastRenderedPageBreak/>
+              <w:drawing>
+                <wp:inline distT="0" distB="0" distL="0" distR="0" wp14:anchorId="2DC863CD" wp14:editId="05946EFF">
+                  <wp:extent cx="4259580" cy="3774296"/>
+                  <wp:effectExtent l="0" t="0" r="7620" b="0"/>
+                  <wp:docPr id="509648404" name="Imagem 1"/>
+                  <wp:cNvGraphicFramePr>
+                    <a:graphicFrameLocks xmlns:a="http://schemas.openxmlformats.org/drawingml/2006/main" noChangeAspect="1"/>
+                  </wp:cNvGraphicFramePr>
+                  <a:graphic xmlns:a="http://schemas.openxmlformats.org/drawingml/2006/main">
+                    <a:graphicData uri="http://schemas.openxmlformats.org/drawingml/2006/picture">
+                      <pic:pic xmlns:pic="http://schemas.openxmlformats.org/drawingml/2006/picture">
+                        <pic:nvPicPr>
+                          <pic:cNvPr id="509648404" name=""/>
+                          <pic:cNvPicPr/>
+                        </pic:nvPicPr>
+                        <pic:blipFill>
+                          <a:blip r:embed="rId23"/>
+                          <a:stretch>
+                            <a:fillRect/>
+                          </a:stretch>
+                        </pic:blipFill>
+                        <pic:spPr>
+                          <a:xfrm>
+                            <a:off x="0" y="0"/>
+                            <a:ext cx="4293779" cy="3804599"/>
+                          </a:xfrm>
+                          <a:prstGeom prst="rect">
+                            <a:avLst/>
+                          </a:prstGeom>
+                        </pic:spPr>
+                      </pic:pic>
+                    </a:graphicData>
+                  </a:graphic>
+                </wp:inline>
+              </w:drawing>
+            </w:r>
+          </w:p>
+          <w:p>
+            <w:pPr>
+              <w:pStyle w:val="Numerada"/>
+              <w:numPr>
+                <w:ilvl w:val="0"/>
+                <w:numId w:val="0"/>
+              </w:numPr>
+              <w:spacing w:after="60"/>
+              <w:rPr>
+                <w:lang w:val="pt-BR"/>
+              </w:rPr>
+            </w:pPr>
+            <w:r>
+              <w:rPr>
+                <w:noProof/>
+                <w:lang w:val="pt-BR"/>
+              </w:rPr>
+              <w:drawing>
+                <wp:inline distT="0" distB="0" distL="0" distR="0" wp14:anchorId="67328168" wp14:editId="5F15F160">
+                  <wp:extent cx="4285106" cy="4732020"/>
+                  <wp:effectExtent l="0" t="0" r="1270" b="0"/>
+                  <wp:docPr id="1941101985" name="Imagem 1"/>
+                  <wp:cNvGraphicFramePr>
+                    <a:graphicFrameLocks xmlns:a="http://schemas.openxmlformats.org/drawingml/2006/main" noChangeAspect="1"/>
+                  </wp:cNvGraphicFramePr>
+                  <a:graphic xmlns:a="http://schemas.openxmlformats.org/drawingml/2006/main">
+                    <a:graphicData uri="http://schemas.openxmlformats.org/drawingml/2006/picture">
+                      <pic:pic xmlns:pic="http://schemas.openxmlformats.org/drawingml/2006/picture">
+                        <pic:nvPicPr>
+                          <pic:cNvPr id="1941101985" name=""/>
+                          <pic:cNvPicPr/>
+                        </pic:nvPicPr>
+                        <pic:blipFill>
+                          <a:blip r:embed="rId24"/>
+                          <a:stretch>
+                            <a:fillRect/>
+                          </a:stretch>
+                        </pic:blipFill>
+                        <pic:spPr>
+                          <a:xfrm>
+                            <a:off x="0" y="0"/>
+                            <a:ext cx="4294081" cy="4741931"/>
+                          </a:xfrm>
+                          <a:prstGeom prst="rect">
+                            <a:avLst/>
+                          </a:prstGeom>
+                        </pic:spPr>
+                      </pic:pic>
+                    </a:graphicData>
+                  </a:graphic>
+                </wp:inline>
+              </w:drawing>
+            </w:r>
           </w:p>
         </w:tc>
       </w:tr>
     </w:tbl>
     <w:p/>
     <w:sectPr>
-      <w:headerReference w:type="default" r:id="rId14"/>
-      <w:footerReference w:type="default" r:id="rId15"/>
+      <w:headerReference w:type="default" r:id="rId25"/>
+      <w:footerReference w:type="default" r:id="rId26"/>
       <w:pgSz w:w="11906" w:h="16838"/>
       <w:pgMar w:top="720" w:right="720" w:bottom="720" w:left="720" w:header="708" w:footer="708" w:gutter="0"/>
       <w:pgNumType w:start="1"/>
@@ -4871,15 +5431,6 @@
 </file>
 
 <file path=customXml/item1.xml><?xml version="1.0" encoding="utf-8"?>
-<?mso-contentType ?>
-<FormTemplates xmlns="http://schemas.microsoft.com/sharepoint/v3/contenttype/forms">
-  <Display>DocumentLibraryForm</Display>
-  <Edit>DocumentLibraryForm</Edit>
-  <New>DocumentLibraryForm</New>
-</FormTemplates>
-</file>
-
-<file path=customXml/item2.xml><?xml version="1.0" encoding="utf-8"?>
 <ct:contentTypeSchema xmlns:ct="http://schemas.microsoft.com/office/2006/metadata/contentType" xmlns:ma="http://schemas.microsoft.com/office/2006/metadata/properties/metaAttributes" ct:_="" ma:_="" ma:contentTypeName="Documento" ma:contentTypeID="0x010100AB291720EDFD29418AFAFCE491AC63F3" ma:contentTypeVersion="12" ma:contentTypeDescription="Crie um novo documento." ma:contentTypeScope="" ma:versionID="9c460b29d1730ff3cc01568baad01634">
   <xsd:schema xmlns:xsd="http://www.w3.org/2001/XMLSchema" xmlns:xs="http://www.w3.org/2001/XMLSchema" xmlns:p="http://schemas.microsoft.com/office/2006/metadata/properties" xmlns:ns3="fd8f4a4f-6408-4960-af95-3f98ea0cecb5" targetNamespace="http://schemas.microsoft.com/office/2006/metadata/properties" ma:root="true" ma:fieldsID="926e53f316900a2e046651f261ad9139" ns3:_="">
     <xsd:import namespace="fd8f4a4f-6408-4960-af95-3f98ea0cecb5"/>
@@ -5073,7 +5624,7 @@
 </ct:contentTypeSchema>
 </file>
 
-<file path=customXml/item3.xml><?xml version="1.0" encoding="utf-8"?>
+<file path=customXml/item2.xml><?xml version="1.0" encoding="utf-8"?>
 <p:properties xmlns:p="http://schemas.microsoft.com/office/2006/metadata/properties" xmlns:xsi="http://www.w3.org/2001/XMLSchema-instance" xmlns:pc="http://schemas.microsoft.com/office/infopath/2007/PartnerControls">
   <documentManagement>
     <_activity xmlns="fd8f4a4f-6408-4960-af95-3f98ea0cecb5" xsi:nil="true"/>
@@ -5081,15 +5632,20 @@
 </p:properties>
 </file>
 
-<file path=customXml/itemProps1.xml><?xml version="1.0" encoding="utf-8"?>
-<ds:datastoreItem xmlns:ds="http://schemas.openxmlformats.org/officeDocument/2006/customXml" ds:itemID="{B821EFD9-F0B0-4F15-A721-B742481C3803}">
-  <ds:schemaRefs>
-    <ds:schemaRef ds:uri="http://schemas.microsoft.com/sharepoint/v3/contenttype/forms"/>
-  </ds:schemaRefs>
-</ds:datastoreItem>
+<file path=customXml/item3.xml><?xml version="1.0" encoding="utf-8"?>
+<b:Sources xmlns:b="http://schemas.openxmlformats.org/officeDocument/2006/bibliography" xmlns="http://schemas.openxmlformats.org/officeDocument/2006/bibliography" SelectedStyle="\APASixthEditionOfficeOnline.xsl" StyleName="APA" Version="6"/>
 </file>
 
-<file path=customXml/itemProps2.xml><?xml version="1.0" encoding="utf-8"?>
+<file path=customXml/item4.xml><?xml version="1.0" encoding="utf-8"?>
+<?mso-contentType ?>
+<FormTemplates xmlns="http://schemas.microsoft.com/sharepoint/v3/contenttype/forms">
+  <Display>DocumentLibraryForm</Display>
+  <Edit>DocumentLibraryForm</Edit>
+  <New>DocumentLibraryForm</New>
+</FormTemplates>
+</file>
+
+<file path=customXml/itemProps1.xml><?xml version="1.0" encoding="utf-8"?>
 <ds:datastoreItem xmlns:ds="http://schemas.openxmlformats.org/officeDocument/2006/customXml" ds:itemID="{A82CA497-2B41-46B9-B397-B4EC3583F41D}">
   <ds:schemaRefs>
     <ds:schemaRef ds:uri="http://schemas.microsoft.com/office/2006/metadata/contentType"/>
@@ -5107,7 +5663,7 @@
 </ds:datastoreItem>
 </file>
 
-<file path=customXml/itemProps3.xml><?xml version="1.0" encoding="utf-8"?>
+<file path=customXml/itemProps2.xml><?xml version="1.0" encoding="utf-8"?>
 <ds:datastoreItem xmlns:ds="http://schemas.openxmlformats.org/officeDocument/2006/customXml" ds:itemID="{A33E2534-233C-49EF-B756-FBE5BBBBDBC1}">
   <ds:schemaRefs>
     <ds:schemaRef ds:uri="http://schemas.microsoft.com/office/2006/metadata/properties"/>
@@ -5115,4 +5671,20 @@
     <ds:schemaRef ds:uri="fd8f4a4f-6408-4960-af95-3f98ea0cecb5"/>
   </ds:schemaRefs>
 </ds:datastoreItem>
+</file>
+
+<file path=customXml/itemProps3.xml><?xml version="1.0" encoding="utf-8"?>
+<ds:datastoreItem xmlns:ds="http://schemas.openxmlformats.org/officeDocument/2006/customXml" ds:itemID="{783358EB-FA48-40EC-8C02-99A0B5B116D5}">
+  <ds:schemaRefs>
+    <ds:schemaRef ds:uri="http://schemas.openxmlformats.org/officeDocument/2006/bibliography"/>
+  </ds:schemaRefs>
+</ds:datastoreItem>
+</file>
+
+<file path=customXml/itemProps4.xml><?xml version="1.0" encoding="utf-8"?>
+<ds:datastoreItem xmlns:ds="http://schemas.openxmlformats.org/officeDocument/2006/customXml" ds:itemID="{B821EFD9-F0B0-4F15-A721-B742481C3803}">
+  <ds:schemaRefs>
+    <ds:schemaRef ds:uri="http://schemas.microsoft.com/sharepoint/v3/contenttype/forms"/>
+  </ds:schemaRefs>
+</ds:datastoreItem>
 </file>